--- a/Dissertacia/MyWork/PublishWorks/BioMechanics_Second/Equ.docx
+++ b/Dissertacia/MyWork/PublishWorks/BioMechanics_Second/Equ.docx
@@ -1297,7 +1297,8 @@
       </m:oMathPara>
       <w:bookmarkEnd w:id="5"/>
     </w:p>
-    <w:bookmarkStart w:id="6" w:name="_Hlk8762073"/>
+    <w:bookmarkStart w:id="6" w:name="_Hlk29115362"/>
+    <w:bookmarkStart w:id="7" w:name="_Hlk8762073"/>
     <w:p>
       <w:pPr>
         <w:rPr>
@@ -1333,6 +1334,7 @@
               </m:r>
             </m:sub>
           </m:sSub>
+          <w:bookmarkEnd w:id="6"/>
           <m:r>
             <w:rPr>
               <w:rFonts w:ascii="Cambria Math" w:hAnsi="Cambria Math"/>
@@ -1342,7 +1344,7 @@
         </m:oMath>
       </m:oMathPara>
     </w:p>
-    <w:bookmarkStart w:id="7" w:name="_Hlk8762106"/>
+    <w:bookmarkStart w:id="8" w:name="_Hlk8762106"/>
     <w:p>
       <w:pPr>
         <w:rPr>
@@ -1386,10 +1388,10 @@
           </m:r>
         </m:oMath>
       </m:oMathPara>
-      <w:bookmarkEnd w:id="6"/>
       <w:bookmarkEnd w:id="7"/>
+      <w:bookmarkEnd w:id="8"/>
     </w:p>
-    <w:bookmarkStart w:id="8" w:name="_Hlk8762220"/>
+    <w:bookmarkStart w:id="9" w:name="_Hlk8762220"/>
     <w:p>
       <w:pPr>
         <w:rPr>
@@ -1434,7 +1436,7 @@
           </m:r>
         </m:oMath>
       </m:oMathPara>
-      <w:bookmarkEnd w:id="8"/>
+      <w:bookmarkEnd w:id="9"/>
     </w:p>
     <w:p>
       <w:pPr>
@@ -1451,7 +1453,7 @@
           <w:i/>
         </w:rPr>
       </w:pPr>
-      <w:bookmarkStart w:id="9" w:name="_Hlk8766713"/>
+      <w:bookmarkStart w:id="10" w:name="_Hlk8766713"/>
       <m:oMathPara>
         <m:oMath>
           <m:r>
@@ -1538,7 +1540,7 @@
           </m:f>
         </m:oMath>
       </m:oMathPara>
-      <w:bookmarkEnd w:id="9"/>
+      <w:bookmarkEnd w:id="10"/>
     </w:p>
     <w:p>
       <w:pPr>
@@ -1547,7 +1549,7 @@
           <w:i/>
         </w:rPr>
       </w:pPr>
-      <w:bookmarkStart w:id="10" w:name="_Hlk8767513"/>
+      <w:bookmarkStart w:id="11" w:name="_Hlk8767513"/>
       <m:oMathPara>
         <m:oMath>
           <m:r>
@@ -1556,7 +1558,7 @@
             </w:rPr>
             <m:t>K-</m:t>
           </m:r>
-          <w:bookmarkEnd w:id="10"/>
+          <w:bookmarkEnd w:id="11"/>
           <m:r>
             <w:rPr>
               <w:rFonts w:ascii="Cambria Math" w:hAnsi="Cambria Math"/>
@@ -1573,7 +1575,7 @@
           <w:i/>
         </w:rPr>
       </w:pPr>
-      <w:bookmarkStart w:id="11" w:name="_Hlk8767537"/>
+      <w:bookmarkStart w:id="12" w:name="_Hlk8767537"/>
       <m:oMathPara>
         <m:oMath>
           <m:r>
@@ -1582,7 +1584,7 @@
             </w:rPr>
             <m:t>l-</m:t>
           </m:r>
-          <w:bookmarkEnd w:id="11"/>
+          <w:bookmarkEnd w:id="12"/>
           <m:r>
             <w:rPr>
               <w:rFonts w:ascii="Cambria Math" w:hAnsi="Cambria Math"/>
@@ -1592,7 +1594,7 @@
         </m:oMath>
       </m:oMathPara>
     </w:p>
-    <w:bookmarkStart w:id="12" w:name="_Hlk8767638"/>
+    <w:bookmarkStart w:id="13" w:name="_Hlk8767638"/>
     <w:p>
       <w:pPr>
         <w:rPr>
@@ -1644,8 +1646,8 @@
           <w:i/>
         </w:rPr>
       </w:pPr>
-      <w:bookmarkStart w:id="13" w:name="_Hlk8767671"/>
-      <w:bookmarkEnd w:id="12"/>
+      <w:bookmarkStart w:id="14" w:name="_Hlk8767671"/>
+      <w:bookmarkEnd w:id="13"/>
       <m:oMathPara>
         <m:oMath>
           <m:r>
@@ -1657,8 +1659,8 @@
         </m:oMath>
       </m:oMathPara>
     </w:p>
-    <w:bookmarkStart w:id="14" w:name="_Hlk8767698"/>
-    <w:bookmarkEnd w:id="13"/>
+    <w:bookmarkStart w:id="15" w:name="_Hlk8767698"/>
+    <w:bookmarkEnd w:id="14"/>
     <w:p>
       <w:pPr>
         <w:rPr>
@@ -1700,7 +1702,7 @@
             </w:rPr>
             <m:t>-</m:t>
           </m:r>
-          <w:bookmarkEnd w:id="14"/>
+          <w:bookmarkEnd w:id="15"/>
           <m:r>
             <w:rPr>
               <w:rFonts w:ascii="Cambria Math" w:hAnsi="Cambria Math"/>
@@ -1743,8 +1745,8 @@
         </w:rPr>
       </w:pPr>
     </w:p>
-    <w:bookmarkStart w:id="15" w:name="_Hlk8899454"/>
-    <w:bookmarkStart w:id="16" w:name="_GoBack"/>
+    <w:bookmarkStart w:id="16" w:name="_Hlk28094835"/>
+    <w:bookmarkStart w:id="17" w:name="_Hlk8899454"/>
     <w:p>
       <w:pPr>
         <w:rPr>
@@ -1780,6 +1782,7 @@
               </m:r>
             </m:sub>
           </m:sSub>
+          <w:bookmarkEnd w:id="16"/>
           <m:r>
             <w:rPr>
               <w:rFonts w:ascii="Cambria Math" w:hAnsi="Cambria Math"/>
@@ -1866,8 +1869,7 @@
           </m:f>
         </m:oMath>
       </m:oMathPara>
-      <w:bookmarkEnd w:id="15"/>
-      <w:bookmarkEnd w:id="16"/>
+      <w:bookmarkEnd w:id="17"/>
     </w:p>
     <w:p>
       <w:pPr>
@@ -1876,6 +1878,3016 @@
           <w:i/>
         </w:rPr>
       </w:pPr>
+    </w:p>
+    <w:bookmarkStart w:id="18" w:name="_Hlk28095913"/>
+    <w:p>
+      <w:pPr>
+        <w:rPr>
+          <w:rFonts w:eastAsiaTheme="minorEastAsia"/>
+          <w:i/>
+          <w:sz w:val="24"/>
+          <w:szCs w:val="24"/>
+        </w:rPr>
+      </w:pPr>
+      <m:oMathPara>
+        <m:oMath>
+          <m:sSub>
+            <m:sSubPr>
+              <m:ctrlPr>
+                <w:rPr>
+                  <w:rFonts w:ascii="Cambria Math" w:hAnsi="Times New Roman" w:cs="Times New Roman"/>
+                  <w:i/>
+                  <w:sz w:val="24"/>
+                  <w:szCs w:val="24"/>
+                </w:rPr>
+              </m:ctrlPr>
+            </m:sSubPr>
+            <m:e>
+              <m:r>
+                <w:rPr>
+                  <w:rFonts w:ascii="Cambria Math" w:hAnsi="Times New Roman" w:cs="Times New Roman"/>
+                  <w:sz w:val="24"/>
+                  <w:szCs w:val="24"/>
+                </w:rPr>
+                <m:t>y</m:t>
+              </m:r>
+            </m:e>
+            <m:sub>
+              <m:r>
+                <w:rPr>
+                  <w:rFonts w:ascii="Cambria Math" w:hAnsi="Times New Roman" w:cs="Times New Roman"/>
+                  <w:sz w:val="24"/>
+                  <w:szCs w:val="24"/>
+                </w:rPr>
+                <m:t>all</m:t>
+              </m:r>
+            </m:sub>
+          </m:sSub>
+          <w:bookmarkEnd w:id="18"/>
+          <m:r>
+            <w:rPr>
+              <w:rFonts w:ascii="Cambria Math" w:hAnsi="Times New Roman" w:cs="Times New Roman"/>
+              <w:sz w:val="24"/>
+              <w:szCs w:val="24"/>
+            </w:rPr>
+            <m:t>=</m:t>
+          </m:r>
+          <m:r>
+            <w:rPr>
+              <w:rFonts w:ascii="Cambria Math" w:hAnsi="Times New Roman" w:cs="Times New Roman"/>
+              <w:sz w:val="24"/>
+              <w:szCs w:val="24"/>
+            </w:rPr>
+            <m:t>С</m:t>
+          </m:r>
+          <m:r>
+            <w:rPr>
+              <w:rFonts w:ascii="Cambria Math" w:hAnsi="Cambria Math" w:cs="Times New Roman"/>
+              <w:sz w:val="24"/>
+              <w:szCs w:val="24"/>
+            </w:rPr>
+            <m:t>∙</m:t>
+          </m:r>
+          <m:nary>
+            <m:naryPr>
+              <m:chr m:val="∑"/>
+              <m:ctrlPr>
+                <w:rPr>
+                  <w:rFonts w:ascii="Cambria Math" w:hAnsi="Times New Roman" w:cs="Times New Roman"/>
+                  <w:i/>
+                  <w:sz w:val="24"/>
+                  <w:szCs w:val="24"/>
+                </w:rPr>
+              </m:ctrlPr>
+            </m:naryPr>
+            <m:sub>
+              <m:r>
+                <w:rPr>
+                  <w:rFonts w:ascii="Cambria Math" w:hAnsi="Times New Roman" w:cs="Times New Roman"/>
+                  <w:sz w:val="24"/>
+                  <w:szCs w:val="24"/>
+                </w:rPr>
+                <m:t>1</m:t>
+              </m:r>
+            </m:sub>
+            <m:sup>
+              <m:r>
+                <w:rPr>
+                  <w:rFonts w:ascii="Cambria Math" w:hAnsi="Times New Roman" w:cs="Times New Roman"/>
+                  <w:sz w:val="24"/>
+                  <w:szCs w:val="24"/>
+                </w:rPr>
+                <m:t>n</m:t>
+              </m:r>
+            </m:sup>
+            <m:e>
+              <m:sSub>
+                <m:sSubPr>
+                  <m:ctrlPr>
+                    <w:rPr>
+                      <w:rFonts w:ascii="Cambria Math" w:hAnsi="Times New Roman" w:cs="Times New Roman"/>
+                      <w:i/>
+                      <w:sz w:val="24"/>
+                      <w:szCs w:val="24"/>
+                    </w:rPr>
+                  </m:ctrlPr>
+                </m:sSubPr>
+                <m:e>
+                  <m:r>
+                    <w:rPr>
+                      <w:rFonts w:ascii="Cambria Math" w:hAnsi="Times New Roman" w:cs="Times New Roman"/>
+                      <w:sz w:val="24"/>
+                      <w:szCs w:val="24"/>
+                    </w:rPr>
+                    <m:t>y</m:t>
+                  </m:r>
+                </m:e>
+                <m:sub>
+                  <m:r>
+                    <w:rPr>
+                      <w:rFonts w:ascii="Cambria Math" w:hAnsi="Times New Roman" w:cs="Times New Roman"/>
+                      <w:sz w:val="24"/>
+                      <w:szCs w:val="24"/>
+                    </w:rPr>
+                    <m:t>n</m:t>
+                  </m:r>
+                </m:sub>
+              </m:sSub>
+              <m:r>
+                <w:rPr>
+                  <w:rFonts w:ascii="Cambria Math" w:hAnsi="Times New Roman" w:cs="Times New Roman"/>
+                  <w:sz w:val="24"/>
+                  <w:szCs w:val="24"/>
+                </w:rPr>
+                <m:t>,</m:t>
+              </m:r>
+              <m:ctrlPr>
+                <w:rPr>
+                  <w:rFonts w:ascii="Cambria Math" w:hAnsi="Cambria Math" w:cs="Times New Roman"/>
+                  <w:i/>
+                  <w:sz w:val="24"/>
+                  <w:szCs w:val="24"/>
+                </w:rPr>
+              </m:ctrlPr>
+            </m:e>
+          </m:nary>
+        </m:oMath>
+      </m:oMathPara>
+    </w:p>
+    <w:bookmarkStart w:id="19" w:name="_Hlk29115226"/>
+    <w:p>
+      <w:pPr>
+        <w:rPr>
+          <w:rFonts w:eastAsiaTheme="minorEastAsia"/>
+          <w:i/>
+          <w:sz w:val="24"/>
+          <w:szCs w:val="24"/>
+        </w:rPr>
+      </w:pPr>
+      <m:oMathPara>
+        <m:oMath>
+          <m:sSub>
+            <m:sSubPr>
+              <m:ctrlPr>
+                <w:rPr>
+                  <w:rFonts w:ascii="Cambria Math" w:hAnsi="Times New Roman" w:cs="Times New Roman"/>
+                  <w:i/>
+                  <w:sz w:val="24"/>
+                  <w:szCs w:val="24"/>
+                </w:rPr>
+              </m:ctrlPr>
+            </m:sSubPr>
+            <m:e>
+              <m:r>
+                <w:rPr>
+                  <w:rFonts w:ascii="Cambria Math" w:hAnsi="Times New Roman" w:cs="Times New Roman"/>
+                  <w:sz w:val="24"/>
+                  <w:szCs w:val="24"/>
+                </w:rPr>
+                <m:t>y</m:t>
+              </m:r>
+            </m:e>
+            <m:sub>
+              <m:r>
+                <w:rPr>
+                  <w:rFonts w:ascii="Cambria Math" w:hAnsi="Times New Roman" w:cs="Times New Roman"/>
+                  <w:sz w:val="24"/>
+                  <w:szCs w:val="24"/>
+                </w:rPr>
+                <m:t>all</m:t>
+              </m:r>
+            </m:sub>
+          </m:sSub>
+          <m:r>
+            <w:rPr>
+              <w:rFonts w:ascii="Cambria Math" w:hAnsi="Times New Roman" w:cs="Times New Roman"/>
+              <w:sz w:val="24"/>
+              <w:szCs w:val="24"/>
+            </w:rPr>
+            <m:t>=</m:t>
+          </m:r>
+          <m:nary>
+            <m:naryPr>
+              <m:chr m:val="∑"/>
+              <m:ctrlPr>
+                <w:rPr>
+                  <w:rFonts w:ascii="Cambria Math" w:hAnsi="Times New Roman" w:cs="Times New Roman"/>
+                  <w:i/>
+                  <w:sz w:val="24"/>
+                  <w:szCs w:val="24"/>
+                </w:rPr>
+              </m:ctrlPr>
+            </m:naryPr>
+            <m:sub>
+              <m:r>
+                <w:rPr>
+                  <w:rFonts w:ascii="Cambria Math" w:hAnsi="Times New Roman" w:cs="Times New Roman"/>
+                  <w:sz w:val="24"/>
+                  <w:szCs w:val="24"/>
+                </w:rPr>
+                <m:t>1</m:t>
+              </m:r>
+            </m:sub>
+            <m:sup>
+              <m:r>
+                <w:rPr>
+                  <w:rFonts w:ascii="Cambria Math" w:hAnsi="Times New Roman" w:cs="Times New Roman"/>
+                  <w:sz w:val="24"/>
+                  <w:szCs w:val="24"/>
+                </w:rPr>
+                <m:t>n</m:t>
+              </m:r>
+            </m:sup>
+            <m:e>
+              <m:r>
+                <w:rPr>
+                  <w:rFonts w:ascii="Cambria Math" w:hAnsi="Times New Roman" w:cs="Times New Roman"/>
+                  <w:sz w:val="24"/>
+                  <w:szCs w:val="24"/>
+                </w:rPr>
+                <m:t xml:space="preserve">(C </m:t>
+              </m:r>
+              <m:f>
+                <m:fPr>
+                  <m:ctrlPr>
+                    <w:rPr>
+                      <w:rFonts w:ascii="Cambria Math" w:hAnsi="Times New Roman" w:cs="Times New Roman"/>
+                      <w:i/>
+                      <w:sz w:val="24"/>
+                      <w:szCs w:val="24"/>
+                    </w:rPr>
+                  </m:ctrlPr>
+                </m:fPr>
+                <m:num>
+                  <m:r>
+                    <w:rPr>
+                      <w:rFonts w:ascii="Cambria Math" w:hAnsi="Cambria Math" w:cs="Times New Roman"/>
+                      <w:sz w:val="24"/>
+                      <w:szCs w:val="24"/>
+                    </w:rPr>
+                    <m:t>ρ</m:t>
+                  </m:r>
+                  <m:sSup>
+                    <m:sSupPr>
+                      <m:ctrlPr>
+                        <w:rPr>
+                          <w:rFonts w:ascii="Cambria Math" w:hAnsi="Cambria Math" w:cs="Times New Roman"/>
+                          <w:i/>
+                          <w:sz w:val="24"/>
+                          <w:szCs w:val="24"/>
+                        </w:rPr>
+                      </m:ctrlPr>
+                    </m:sSupPr>
+                    <m:e>
+                      <m:r>
+                        <w:rPr>
+                          <w:rFonts w:ascii="Cambria Math" w:hAnsi="Cambria Math" w:cs="Times New Roman"/>
+                          <w:sz w:val="24"/>
+                          <w:szCs w:val="24"/>
+                        </w:rPr>
+                        <m:t>v</m:t>
+                      </m:r>
+                    </m:e>
+                    <m:sup>
+                      <m:r>
+                        <w:rPr>
+                          <w:rFonts w:ascii="Cambria Math" w:hAnsi="Cambria Math" w:cs="Times New Roman"/>
+                          <w:sz w:val="24"/>
+                          <w:szCs w:val="24"/>
+                        </w:rPr>
+                        <m:t>2</m:t>
+                      </m:r>
+                    </m:sup>
+                  </m:sSup>
+                </m:num>
+                <m:den>
+                  <m:r>
+                    <w:rPr>
+                      <w:rFonts w:ascii="Cambria Math" w:hAnsi="Times New Roman" w:cs="Times New Roman"/>
+                      <w:sz w:val="24"/>
+                      <w:szCs w:val="24"/>
+                    </w:rPr>
+                    <m:t>2</m:t>
+                  </m:r>
+                </m:den>
+              </m:f>
+              <m:r>
+                <w:rPr>
+                  <w:rFonts w:ascii="Cambria Math" w:hAnsi="Cambria Math" w:cs="Times New Roman"/>
+                  <w:sz w:val="24"/>
+                  <w:szCs w:val="24"/>
+                </w:rPr>
+                <m:t>∙</m:t>
+              </m:r>
+              <m:r>
+                <w:rPr>
+                  <w:rFonts w:ascii="Cambria Math" w:hAnsi="Times New Roman" w:cs="Times New Roman"/>
+                  <w:sz w:val="24"/>
+                  <w:szCs w:val="24"/>
+                </w:rPr>
+                <m:t>S</m:t>
+              </m:r>
+              <m:r>
+                <w:rPr>
+                  <w:rFonts w:ascii="Cambria Math" w:hAnsi="Cambria Math" w:cs="Times New Roman"/>
+                  <w:sz w:val="24"/>
+                  <w:szCs w:val="24"/>
+                </w:rPr>
+                <m:t>∙</m:t>
+              </m:r>
+              <m:f>
+                <m:fPr>
+                  <m:ctrlPr>
+                    <w:rPr>
+                      <w:rFonts w:ascii="Cambria Math" w:hAnsi="Cambria Math"/>
+                      <w:i/>
+                    </w:rPr>
+                  </m:ctrlPr>
+                </m:fPr>
+                <m:num>
+                  <m:sSup>
+                    <m:sSupPr>
+                      <m:ctrlPr>
+                        <w:rPr>
+                          <w:rFonts w:ascii="Cambria Math" w:hAnsi="Cambria Math"/>
+                          <w:i/>
+                        </w:rPr>
+                      </m:ctrlPr>
+                    </m:sSupPr>
+                    <m:e>
+                      <m:r>
+                        <w:rPr>
+                          <w:rFonts w:ascii="Cambria Math" w:hAnsi="Cambria Math"/>
+                        </w:rPr>
+                        <m:t>l</m:t>
+                      </m:r>
+                      <m:d>
+                        <m:dPr>
+                          <m:ctrlPr>
+                            <w:rPr>
+                              <w:rFonts w:ascii="Cambria Math" w:hAnsi="Cambria Math"/>
+                              <w:i/>
+                            </w:rPr>
+                          </m:ctrlPr>
+                        </m:dPr>
+                        <m:e>
+                          <m:r>
+                            <w:rPr>
+                              <w:rFonts w:ascii="Cambria Math" w:hAnsi="Cambria Math"/>
+                            </w:rPr>
+                            <m:t>t</m:t>
+                          </m:r>
+                        </m:e>
+                      </m:d>
+                    </m:e>
+                    <m:sup>
+                      <m:r>
+                        <w:rPr>
+                          <w:rFonts w:ascii="Cambria Math" w:hAnsi="Cambria Math"/>
+                        </w:rPr>
+                        <m:t>3</m:t>
+                      </m:r>
+                    </m:sup>
+                  </m:sSup>
+                </m:num>
+                <m:den>
+                  <m:r>
+                    <w:rPr>
+                      <w:rFonts w:ascii="Cambria Math" w:hAnsi="Cambria Math"/>
+                    </w:rPr>
+                    <m:t>3∙E∙</m:t>
+                  </m:r>
+                  <m:sSub>
+                    <m:sSubPr>
+                      <m:ctrlPr>
+                        <w:rPr>
+                          <w:rFonts w:ascii="Cambria Math" w:hAnsi="Cambria Math"/>
+                          <w:i/>
+                        </w:rPr>
+                      </m:ctrlPr>
+                    </m:sSubPr>
+                    <m:e>
+                      <m:r>
+                        <w:rPr>
+                          <w:rFonts w:ascii="Cambria Math" w:hAnsi="Cambria Math"/>
+                        </w:rPr>
+                        <m:t>J</m:t>
+                      </m:r>
+                    </m:e>
+                    <m:sub>
+                      <m:r>
+                        <w:rPr>
+                          <w:rFonts w:ascii="Cambria Math" w:hAnsi="Cambria Math"/>
+                        </w:rPr>
+                        <m:t>x</m:t>
+                      </m:r>
+                    </m:sub>
+                  </m:sSub>
+                </m:den>
+              </m:f>
+              <m:r>
+                <w:rPr>
+                  <w:rFonts w:ascii="Cambria Math" w:hAnsi="Cambria Math"/>
+                </w:rPr>
+                <m:t>)</m:t>
+              </m:r>
+              <m:r>
+                <w:rPr>
+                  <w:rFonts w:ascii="Cambria Math" w:hAnsi="Times New Roman" w:cs="Times New Roman"/>
+                  <w:sz w:val="24"/>
+                  <w:szCs w:val="24"/>
+                </w:rPr>
+                <m:t>,</m:t>
+              </m:r>
+              <m:ctrlPr>
+                <w:rPr>
+                  <w:rFonts w:ascii="Cambria Math" w:hAnsi="Cambria Math" w:cs="Times New Roman"/>
+                  <w:i/>
+                  <w:sz w:val="24"/>
+                  <w:szCs w:val="24"/>
+                </w:rPr>
+              </m:ctrlPr>
+            </m:e>
+          </m:nary>
+        </m:oMath>
+      </m:oMathPara>
+      <w:bookmarkEnd w:id="19"/>
+    </w:p>
+    <w:bookmarkStart w:id="20" w:name="_Hlk29115317"/>
+    <w:p>
+      <w:pPr>
+        <w:rPr>
+          <w:rFonts w:eastAsiaTheme="minorEastAsia"/>
+          <w:i/>
+          <w:sz w:val="24"/>
+          <w:szCs w:val="24"/>
+        </w:rPr>
+      </w:pPr>
+      <m:oMathPara>
+        <m:oMath>
+          <m:sSub>
+            <m:sSubPr>
+              <m:ctrlPr>
+                <w:rPr>
+                  <w:rFonts w:ascii="Cambria Math" w:hAnsi="Times New Roman" w:cs="Times New Roman"/>
+                  <w:i/>
+                  <w:sz w:val="24"/>
+                  <w:szCs w:val="24"/>
+                </w:rPr>
+              </m:ctrlPr>
+            </m:sSubPr>
+            <m:e>
+              <m:r>
+                <w:rPr>
+                  <w:rFonts w:ascii="Cambria Math" w:hAnsi="Times New Roman" w:cs="Times New Roman"/>
+                  <w:sz w:val="24"/>
+                  <w:szCs w:val="24"/>
+                </w:rPr>
+                <m:t>y</m:t>
+              </m:r>
+            </m:e>
+            <m:sub>
+              <m:r>
+                <w:rPr>
+                  <w:rFonts w:ascii="Cambria Math" w:hAnsi="Times New Roman" w:cs="Times New Roman"/>
+                  <w:sz w:val="24"/>
+                  <w:szCs w:val="24"/>
+                </w:rPr>
+                <m:t>all</m:t>
+              </m:r>
+            </m:sub>
+          </m:sSub>
+          <m:r>
+            <w:rPr>
+              <w:rFonts w:ascii="Cambria Math" w:hAnsi="Times New Roman" w:cs="Times New Roman"/>
+              <w:sz w:val="24"/>
+              <w:szCs w:val="24"/>
+            </w:rPr>
+            <m:t>=C</m:t>
+          </m:r>
+          <m:nary>
+            <m:naryPr>
+              <m:chr m:val="∑"/>
+              <m:ctrlPr>
+                <w:rPr>
+                  <w:rFonts w:ascii="Cambria Math" w:hAnsi="Times New Roman" w:cs="Times New Roman"/>
+                  <w:i/>
+                  <w:sz w:val="24"/>
+                  <w:szCs w:val="24"/>
+                </w:rPr>
+              </m:ctrlPr>
+            </m:naryPr>
+            <m:sub>
+              <m:r>
+                <w:rPr>
+                  <w:rFonts w:ascii="Cambria Math" w:hAnsi="Times New Roman" w:cs="Times New Roman"/>
+                  <w:sz w:val="24"/>
+                  <w:szCs w:val="24"/>
+                </w:rPr>
+                <m:t>1</m:t>
+              </m:r>
+            </m:sub>
+            <m:sup>
+              <m:r>
+                <w:rPr>
+                  <w:rFonts w:ascii="Cambria Math" w:hAnsi="Times New Roman" w:cs="Times New Roman"/>
+                  <w:sz w:val="24"/>
+                  <w:szCs w:val="24"/>
+                </w:rPr>
+                <m:t>n</m:t>
+              </m:r>
+            </m:sup>
+            <m:e>
+              <m:r>
+                <w:rPr>
+                  <w:rFonts w:ascii="Cambria Math" w:hAnsi="Times New Roman" w:cs="Times New Roman"/>
+                  <w:sz w:val="24"/>
+                  <w:szCs w:val="24"/>
+                </w:rPr>
+                <m:t xml:space="preserve">( </m:t>
+              </m:r>
+              <m:f>
+                <m:fPr>
+                  <m:ctrlPr>
+                    <w:rPr>
+                      <w:rFonts w:ascii="Cambria Math" w:hAnsi="Times New Roman" w:cs="Times New Roman"/>
+                      <w:i/>
+                      <w:sz w:val="24"/>
+                      <w:szCs w:val="24"/>
+                    </w:rPr>
+                  </m:ctrlPr>
+                </m:fPr>
+                <m:num>
+                  <m:r>
+                    <w:rPr>
+                      <w:rFonts w:ascii="Cambria Math" w:hAnsi="Cambria Math" w:cs="Times New Roman"/>
+                      <w:sz w:val="24"/>
+                      <w:szCs w:val="24"/>
+                    </w:rPr>
+                    <m:t>ρ</m:t>
+                  </m:r>
+                  <m:sSup>
+                    <m:sSupPr>
+                      <m:ctrlPr>
+                        <w:rPr>
+                          <w:rFonts w:ascii="Cambria Math" w:hAnsi="Cambria Math" w:cs="Times New Roman"/>
+                          <w:i/>
+                          <w:sz w:val="24"/>
+                          <w:szCs w:val="24"/>
+                        </w:rPr>
+                      </m:ctrlPr>
+                    </m:sSupPr>
+                    <m:e>
+                      <m:r>
+                        <w:rPr>
+                          <w:rFonts w:ascii="Cambria Math" w:hAnsi="Cambria Math" w:cs="Times New Roman"/>
+                          <w:sz w:val="24"/>
+                          <w:szCs w:val="24"/>
+                        </w:rPr>
+                        <m:t>v</m:t>
+                      </m:r>
+                    </m:e>
+                    <m:sup>
+                      <m:r>
+                        <w:rPr>
+                          <w:rFonts w:ascii="Cambria Math" w:hAnsi="Cambria Math" w:cs="Times New Roman"/>
+                          <w:sz w:val="24"/>
+                          <w:szCs w:val="24"/>
+                        </w:rPr>
+                        <m:t>2</m:t>
+                      </m:r>
+                    </m:sup>
+                  </m:sSup>
+                </m:num>
+                <m:den>
+                  <m:r>
+                    <w:rPr>
+                      <w:rFonts w:ascii="Cambria Math" w:hAnsi="Times New Roman" w:cs="Times New Roman"/>
+                      <w:sz w:val="24"/>
+                      <w:szCs w:val="24"/>
+                    </w:rPr>
+                    <m:t>2</m:t>
+                  </m:r>
+                </m:den>
+              </m:f>
+              <m:r>
+                <w:rPr>
+                  <w:rFonts w:ascii="Cambria Math" w:hAnsi="Cambria Math" w:cs="Times New Roman"/>
+                  <w:sz w:val="24"/>
+                  <w:szCs w:val="24"/>
+                </w:rPr>
+                <m:t>∙</m:t>
+              </m:r>
+              <m:r>
+                <w:rPr>
+                  <w:rFonts w:ascii="Cambria Math" w:hAnsi="Times New Roman" w:cs="Times New Roman"/>
+                  <w:sz w:val="24"/>
+                  <w:szCs w:val="24"/>
+                </w:rPr>
+                <m:t>S</m:t>
+              </m:r>
+              <m:r>
+                <w:rPr>
+                  <w:rFonts w:ascii="Cambria Math" w:hAnsi="Cambria Math" w:cs="Times New Roman"/>
+                  <w:sz w:val="24"/>
+                  <w:szCs w:val="24"/>
+                </w:rPr>
+                <m:t>∙</m:t>
+              </m:r>
+              <m:f>
+                <m:fPr>
+                  <m:ctrlPr>
+                    <w:rPr>
+                      <w:rFonts w:ascii="Cambria Math" w:hAnsi="Cambria Math"/>
+                      <w:i/>
+                    </w:rPr>
+                  </m:ctrlPr>
+                </m:fPr>
+                <m:num>
+                  <m:sSup>
+                    <m:sSupPr>
+                      <m:ctrlPr>
+                        <w:rPr>
+                          <w:rFonts w:ascii="Cambria Math" w:hAnsi="Cambria Math"/>
+                          <w:i/>
+                        </w:rPr>
+                      </m:ctrlPr>
+                    </m:sSupPr>
+                    <m:e>
+                      <m:r>
+                        <w:rPr>
+                          <w:rFonts w:ascii="Cambria Math" w:hAnsi="Cambria Math"/>
+                        </w:rPr>
+                        <m:t>l</m:t>
+                      </m:r>
+                      <m:d>
+                        <m:dPr>
+                          <m:ctrlPr>
+                            <w:rPr>
+                              <w:rFonts w:ascii="Cambria Math" w:hAnsi="Cambria Math"/>
+                              <w:i/>
+                            </w:rPr>
+                          </m:ctrlPr>
+                        </m:dPr>
+                        <m:e>
+                          <m:r>
+                            <w:rPr>
+                              <w:rFonts w:ascii="Cambria Math" w:hAnsi="Cambria Math"/>
+                            </w:rPr>
+                            <m:t>t</m:t>
+                          </m:r>
+                        </m:e>
+                      </m:d>
+                    </m:e>
+                    <m:sup>
+                      <m:r>
+                        <w:rPr>
+                          <w:rFonts w:ascii="Cambria Math" w:hAnsi="Cambria Math"/>
+                        </w:rPr>
+                        <m:t>3</m:t>
+                      </m:r>
+                    </m:sup>
+                  </m:sSup>
+                </m:num>
+                <m:den>
+                  <m:r>
+                    <w:rPr>
+                      <w:rFonts w:ascii="Cambria Math" w:hAnsi="Cambria Math"/>
+                    </w:rPr>
+                    <m:t>3∙E∙</m:t>
+                  </m:r>
+                  <m:sSub>
+                    <m:sSubPr>
+                      <m:ctrlPr>
+                        <w:rPr>
+                          <w:rFonts w:ascii="Cambria Math" w:hAnsi="Cambria Math"/>
+                          <w:i/>
+                        </w:rPr>
+                      </m:ctrlPr>
+                    </m:sSubPr>
+                    <m:e>
+                      <m:r>
+                        <w:rPr>
+                          <w:rFonts w:ascii="Cambria Math" w:hAnsi="Cambria Math"/>
+                        </w:rPr>
+                        <m:t>J</m:t>
+                      </m:r>
+                    </m:e>
+                    <m:sub>
+                      <m:r>
+                        <w:rPr>
+                          <w:rFonts w:ascii="Cambria Math" w:hAnsi="Cambria Math"/>
+                        </w:rPr>
+                        <m:t>x</m:t>
+                      </m:r>
+                    </m:sub>
+                  </m:sSub>
+                </m:den>
+              </m:f>
+              <m:r>
+                <w:rPr>
+                  <w:rFonts w:ascii="Cambria Math" w:hAnsi="Cambria Math"/>
+                </w:rPr>
+                <m:t>)</m:t>
+              </m:r>
+              <m:r>
+                <w:rPr>
+                  <w:rFonts w:ascii="Cambria Math" w:hAnsi="Times New Roman" w:cs="Times New Roman"/>
+                  <w:sz w:val="24"/>
+                  <w:szCs w:val="24"/>
+                </w:rPr>
+                <m:t>,</m:t>
+              </m:r>
+              <m:ctrlPr>
+                <w:rPr>
+                  <w:rFonts w:ascii="Cambria Math" w:hAnsi="Cambria Math" w:cs="Times New Roman"/>
+                  <w:i/>
+                  <w:sz w:val="24"/>
+                  <w:szCs w:val="24"/>
+                </w:rPr>
+              </m:ctrlPr>
+            </m:e>
+          </m:nary>
+        </m:oMath>
+      </m:oMathPara>
+      <w:bookmarkEnd w:id="20"/>
+    </w:p>
+    <w:p>
+      <w:pPr>
+        <w:rPr>
+          <w:rFonts w:eastAsiaTheme="minorEastAsia"/>
+          <w:i/>
+          <w:sz w:val="24"/>
+          <w:szCs w:val="24"/>
+        </w:rPr>
+      </w:pPr>
+    </w:p>
+    <w:p>
+      <w:pPr>
+        <w:rPr>
+          <w:rFonts w:eastAsiaTheme="minorEastAsia"/>
+          <w:i/>
+          <w:sz w:val="24"/>
+          <w:szCs w:val="24"/>
+        </w:rPr>
+      </w:pPr>
+    </w:p>
+    <w:bookmarkStart w:id="21" w:name="_Hlk29037274"/>
+    <w:p>
+      <w:pPr>
+        <w:rPr>
+          <w:rFonts w:eastAsiaTheme="minorEastAsia"/>
+          <w:i/>
+          <w:sz w:val="24"/>
+          <w:szCs w:val="24"/>
+        </w:rPr>
+      </w:pPr>
+      <m:oMathPara>
+        <m:oMath>
+          <m:sSub>
+            <m:sSubPr>
+              <m:ctrlPr>
+                <w:rPr>
+                  <w:rFonts w:ascii="Cambria Math" w:hAnsi="Times New Roman" w:cs="Times New Roman"/>
+                  <w:i/>
+                  <w:sz w:val="24"/>
+                  <w:szCs w:val="24"/>
+                  <w:lang w:val="en-GB"/>
+                </w:rPr>
+              </m:ctrlPr>
+            </m:sSubPr>
+            <m:e>
+              <m:r>
+                <w:rPr>
+                  <w:rFonts w:ascii="Cambria Math" w:hAnsi="Times New Roman" w:cs="Times New Roman"/>
+                  <w:sz w:val="24"/>
+                  <w:szCs w:val="24"/>
+                </w:rPr>
+                <m:t>F</m:t>
+              </m:r>
+            </m:e>
+            <m:sub>
+              <m:r>
+                <w:rPr>
+                  <w:rFonts w:ascii="Cambria Math" w:hAnsi="Times New Roman" w:cs="Times New Roman"/>
+                  <w:sz w:val="24"/>
+                  <w:szCs w:val="24"/>
+                  <w:lang w:val="en-GB"/>
+                </w:rPr>
+                <m:t>needle</m:t>
+              </m:r>
+            </m:sub>
+          </m:sSub>
+          <m:r>
+            <w:rPr>
+              <w:rFonts w:ascii="Cambria Math" w:hAnsi="Times New Roman" w:cs="Times New Roman"/>
+              <w:sz w:val="24"/>
+              <w:szCs w:val="24"/>
+            </w:rPr>
+            <m:t xml:space="preserve">=C </m:t>
+          </m:r>
+          <m:f>
+            <m:fPr>
+              <m:ctrlPr>
+                <w:rPr>
+                  <w:rFonts w:ascii="Cambria Math" w:hAnsi="Times New Roman" w:cs="Times New Roman"/>
+                  <w:i/>
+                  <w:sz w:val="24"/>
+                  <w:szCs w:val="24"/>
+                </w:rPr>
+              </m:ctrlPr>
+            </m:fPr>
+            <m:num>
+              <m:r>
+                <w:rPr>
+                  <w:rFonts w:ascii="Cambria Math" w:hAnsi="Cambria Math" w:cs="Times New Roman"/>
+                  <w:sz w:val="24"/>
+                  <w:szCs w:val="24"/>
+                </w:rPr>
+                <m:t>ρ</m:t>
+              </m:r>
+              <m:sSup>
+                <m:sSupPr>
+                  <m:ctrlPr>
+                    <w:rPr>
+                      <w:rFonts w:ascii="Cambria Math" w:hAnsi="Cambria Math" w:cs="Times New Roman"/>
+                      <w:i/>
+                      <w:sz w:val="24"/>
+                      <w:szCs w:val="24"/>
+                    </w:rPr>
+                  </m:ctrlPr>
+                </m:sSupPr>
+                <m:e>
+                  <m:r>
+                    <w:rPr>
+                      <w:rFonts w:ascii="Cambria Math" w:hAnsi="Cambria Math" w:cs="Times New Roman"/>
+                      <w:sz w:val="24"/>
+                      <w:szCs w:val="24"/>
+                    </w:rPr>
+                    <m:t>v</m:t>
+                  </m:r>
+                </m:e>
+                <m:sup>
+                  <m:r>
+                    <w:rPr>
+                      <w:rFonts w:ascii="Cambria Math" w:hAnsi="Cambria Math" w:cs="Times New Roman"/>
+                      <w:sz w:val="24"/>
+                      <w:szCs w:val="24"/>
+                    </w:rPr>
+                    <m:t>2</m:t>
+                  </m:r>
+                </m:sup>
+              </m:sSup>
+            </m:num>
+            <m:den>
+              <m:r>
+                <w:rPr>
+                  <w:rFonts w:ascii="Cambria Math" w:hAnsi="Times New Roman" w:cs="Times New Roman"/>
+                  <w:sz w:val="24"/>
+                  <w:szCs w:val="24"/>
+                </w:rPr>
+                <m:t>2</m:t>
+              </m:r>
+            </m:den>
+          </m:f>
+          <m:r>
+            <w:rPr>
+              <w:rFonts w:ascii="Cambria Math" w:hAnsi="Cambria Math" w:cs="Times New Roman"/>
+              <w:sz w:val="24"/>
+              <w:szCs w:val="24"/>
+            </w:rPr>
+            <m:t>∙</m:t>
+          </m:r>
+          <m:r>
+            <w:rPr>
+              <w:rFonts w:ascii="Cambria Math" w:hAnsi="Times New Roman" w:cs="Times New Roman"/>
+              <w:sz w:val="24"/>
+              <w:szCs w:val="24"/>
+            </w:rPr>
+            <m:t>S</m:t>
+          </m:r>
+        </m:oMath>
+      </m:oMathPara>
+      <w:bookmarkStart w:id="22" w:name="_Hlk28094946"/>
+      <w:bookmarkEnd w:id="21"/>
+    </w:p>
+    <w:bookmarkEnd w:id="22"/>
+    <w:p>
+      <w:pPr>
+        <w:rPr>
+          <w:rFonts w:eastAsiaTheme="minorEastAsia"/>
+          <w:i/>
+          <w:sz w:val="24"/>
+          <w:szCs w:val="24"/>
+        </w:rPr>
+      </w:pPr>
+    </w:p>
+    <w:p>
+      <w:pPr>
+        <w:rPr>
+          <w:rFonts w:eastAsiaTheme="minorEastAsia"/>
+          <w:i/>
+          <w:sz w:val="24"/>
+          <w:szCs w:val="24"/>
+        </w:rPr>
+      </w:pPr>
+      <w:bookmarkStart w:id="23" w:name="_Hlk29115526"/>
+      <w:bookmarkStart w:id="24" w:name="_GoBack"/>
+      <m:oMathPara>
+        <m:oMath>
+          <m:r>
+            <w:rPr>
+              <w:rFonts w:ascii="Cambria Math" w:hAnsi="Times New Roman" w:cs="Times New Roman"/>
+              <w:sz w:val="24"/>
+              <w:szCs w:val="24"/>
+            </w:rPr>
+            <m:t>C</m:t>
+          </m:r>
+          <w:bookmarkStart w:id="25" w:name="_Hlk29374774"/>
+          <m:r>
+            <w:rPr>
+              <w:rFonts w:ascii="Cambria Math" w:hAnsi="Times New Roman" w:cs="Times New Roman"/>
+              <w:sz w:val="24"/>
+              <w:szCs w:val="24"/>
+            </w:rPr>
+            <m:t>=</m:t>
+          </m:r>
+          <m:f>
+            <m:fPr>
+              <m:ctrlPr>
+                <w:rPr>
+                  <w:rFonts w:ascii="Cambria Math" w:hAnsi="Times New Roman" w:cs="Times New Roman"/>
+                  <w:i/>
+                  <w:sz w:val="24"/>
+                  <w:szCs w:val="24"/>
+                </w:rPr>
+              </m:ctrlPr>
+            </m:fPr>
+            <m:num>
+              <m:sSub>
+                <m:sSubPr>
+                  <m:ctrlPr>
+                    <w:rPr>
+                      <w:rFonts w:ascii="Cambria Math" w:hAnsi="Times New Roman" w:cs="Times New Roman"/>
+                      <w:i/>
+                      <w:sz w:val="24"/>
+                      <w:szCs w:val="24"/>
+                    </w:rPr>
+                  </m:ctrlPr>
+                </m:sSubPr>
+                <m:e>
+                  <m:r>
+                    <w:rPr>
+                      <w:rFonts w:ascii="Cambria Math" w:hAnsi="Times New Roman" w:cs="Times New Roman"/>
+                      <w:sz w:val="24"/>
+                      <w:szCs w:val="24"/>
+                    </w:rPr>
+                    <m:t>y</m:t>
+                  </m:r>
+                </m:e>
+                <m:sub>
+                  <m:r>
+                    <w:rPr>
+                      <w:rFonts w:ascii="Cambria Math" w:hAnsi="Times New Roman" w:cs="Times New Roman"/>
+                      <w:sz w:val="24"/>
+                      <w:szCs w:val="24"/>
+                      <w:lang w:val="en-US"/>
+                    </w:rPr>
+                    <m:t>a</m:t>
+                  </m:r>
+                  <m:r>
+                    <w:rPr>
+                      <w:rFonts w:ascii="Cambria Math" w:hAnsi="Times New Roman" w:cs="Times New Roman"/>
+                      <w:sz w:val="24"/>
+                      <w:szCs w:val="24"/>
+                      <w:lang w:val="en-US"/>
+                    </w:rPr>
+                    <m:t>l</m:t>
+                  </m:r>
+                  <m:r>
+                    <w:rPr>
+                      <w:rFonts w:ascii="Cambria Math" w:hAnsi="Times New Roman" w:cs="Times New Roman"/>
+                      <w:sz w:val="24"/>
+                      <w:szCs w:val="24"/>
+                      <w:lang w:val="en-US"/>
+                    </w:rPr>
+                    <m:t>l</m:t>
+                  </m:r>
+                </m:sub>
+              </m:sSub>
+            </m:num>
+            <m:den>
+              <m:nary>
+                <m:naryPr>
+                  <m:chr m:val="∑"/>
+                  <m:ctrlPr>
+                    <w:rPr>
+                      <w:rFonts w:ascii="Cambria Math" w:hAnsi="Times New Roman" w:cs="Times New Roman"/>
+                      <w:i/>
+                      <w:sz w:val="24"/>
+                      <w:szCs w:val="24"/>
+                    </w:rPr>
+                  </m:ctrlPr>
+                </m:naryPr>
+                <m:sub>
+                  <m:r>
+                    <w:rPr>
+                      <w:rFonts w:ascii="Cambria Math" w:hAnsi="Times New Roman" w:cs="Times New Roman"/>
+                      <w:sz w:val="24"/>
+                      <w:szCs w:val="24"/>
+                    </w:rPr>
+                    <m:t>1</m:t>
+                  </m:r>
+                </m:sub>
+                <m:sup>
+                  <m:r>
+                    <w:rPr>
+                      <w:rFonts w:ascii="Cambria Math" w:hAnsi="Times New Roman" w:cs="Times New Roman"/>
+                      <w:sz w:val="24"/>
+                      <w:szCs w:val="24"/>
+                    </w:rPr>
+                    <m:t>n</m:t>
+                  </m:r>
+                </m:sup>
+                <m:e>
+                  <m:r>
+                    <w:rPr>
+                      <w:rFonts w:ascii="Cambria Math" w:hAnsi="Times New Roman" w:cs="Times New Roman"/>
+                      <w:sz w:val="24"/>
+                      <w:szCs w:val="24"/>
+                    </w:rPr>
+                    <m:t xml:space="preserve">( </m:t>
+                  </m:r>
+                  <m:f>
+                    <m:fPr>
+                      <m:ctrlPr>
+                        <w:rPr>
+                          <w:rFonts w:ascii="Cambria Math" w:hAnsi="Times New Roman" w:cs="Times New Roman"/>
+                          <w:i/>
+                          <w:sz w:val="24"/>
+                          <w:szCs w:val="24"/>
+                        </w:rPr>
+                      </m:ctrlPr>
+                    </m:fPr>
+                    <m:num>
+                      <m:r>
+                        <w:rPr>
+                          <w:rFonts w:ascii="Cambria Math" w:hAnsi="Cambria Math" w:cs="Times New Roman"/>
+                          <w:sz w:val="24"/>
+                          <w:szCs w:val="24"/>
+                        </w:rPr>
+                        <m:t>ρ</m:t>
+                      </m:r>
+                      <m:sSup>
+                        <m:sSupPr>
+                          <m:ctrlPr>
+                            <w:rPr>
+                              <w:rFonts w:ascii="Cambria Math" w:hAnsi="Cambria Math" w:cs="Times New Roman"/>
+                              <w:i/>
+                              <w:sz w:val="24"/>
+                              <w:szCs w:val="24"/>
+                            </w:rPr>
+                          </m:ctrlPr>
+                        </m:sSupPr>
+                        <m:e>
+                          <m:r>
+                            <w:rPr>
+                              <w:rFonts w:ascii="Cambria Math" w:hAnsi="Cambria Math" w:cs="Times New Roman"/>
+                              <w:sz w:val="24"/>
+                              <w:szCs w:val="24"/>
+                            </w:rPr>
+                            <m:t>v</m:t>
+                          </m:r>
+                        </m:e>
+                        <m:sup>
+                          <m:r>
+                            <w:rPr>
+                              <w:rFonts w:ascii="Cambria Math" w:hAnsi="Cambria Math" w:cs="Times New Roman"/>
+                              <w:sz w:val="24"/>
+                              <w:szCs w:val="24"/>
+                            </w:rPr>
+                            <m:t>2</m:t>
+                          </m:r>
+                        </m:sup>
+                      </m:sSup>
+                    </m:num>
+                    <m:den>
+                      <m:r>
+                        <w:rPr>
+                          <w:rFonts w:ascii="Cambria Math" w:hAnsi="Times New Roman" w:cs="Times New Roman"/>
+                          <w:sz w:val="24"/>
+                          <w:szCs w:val="24"/>
+                        </w:rPr>
+                        <m:t>2</m:t>
+                      </m:r>
+                    </m:den>
+                  </m:f>
+                  <m:r>
+                    <w:rPr>
+                      <w:rFonts w:ascii="Cambria Math" w:hAnsi="Cambria Math" w:cs="Times New Roman"/>
+                      <w:sz w:val="24"/>
+                      <w:szCs w:val="24"/>
+                    </w:rPr>
+                    <m:t>∙</m:t>
+                  </m:r>
+                  <m:r>
+                    <w:rPr>
+                      <w:rFonts w:ascii="Cambria Math" w:hAnsi="Times New Roman" w:cs="Times New Roman"/>
+                      <w:sz w:val="24"/>
+                      <w:szCs w:val="24"/>
+                    </w:rPr>
+                    <m:t>S</m:t>
+                  </m:r>
+                  <m:r>
+                    <w:rPr>
+                      <w:rFonts w:ascii="Cambria Math" w:hAnsi="Cambria Math" w:cs="Times New Roman"/>
+                      <w:sz w:val="24"/>
+                      <w:szCs w:val="24"/>
+                    </w:rPr>
+                    <m:t>∙</m:t>
+                  </m:r>
+                  <m:f>
+                    <m:fPr>
+                      <m:ctrlPr>
+                        <w:rPr>
+                          <w:rFonts w:ascii="Cambria Math" w:hAnsi="Cambria Math"/>
+                          <w:i/>
+                        </w:rPr>
+                      </m:ctrlPr>
+                    </m:fPr>
+                    <m:num>
+                      <m:sSup>
+                        <m:sSupPr>
+                          <m:ctrlPr>
+                            <w:rPr>
+                              <w:rFonts w:ascii="Cambria Math" w:hAnsi="Cambria Math"/>
+                              <w:i/>
+                            </w:rPr>
+                          </m:ctrlPr>
+                        </m:sSupPr>
+                        <m:e>
+                          <m:r>
+                            <w:rPr>
+                              <w:rFonts w:ascii="Cambria Math" w:hAnsi="Cambria Math"/>
+                            </w:rPr>
+                            <m:t>l</m:t>
+                          </m:r>
+                          <m:d>
+                            <m:dPr>
+                              <m:ctrlPr>
+                                <w:rPr>
+                                  <w:rFonts w:ascii="Cambria Math" w:hAnsi="Cambria Math"/>
+                                  <w:i/>
+                                </w:rPr>
+                              </m:ctrlPr>
+                            </m:dPr>
+                            <m:e>
+                              <m:r>
+                                <w:rPr>
+                                  <w:rFonts w:ascii="Cambria Math" w:hAnsi="Cambria Math"/>
+                                </w:rPr>
+                                <m:t>t</m:t>
+                              </m:r>
+                            </m:e>
+                          </m:d>
+                        </m:e>
+                        <m:sup>
+                          <m:r>
+                            <w:rPr>
+                              <w:rFonts w:ascii="Cambria Math" w:hAnsi="Cambria Math"/>
+                            </w:rPr>
+                            <m:t>3</m:t>
+                          </m:r>
+                        </m:sup>
+                      </m:sSup>
+                    </m:num>
+                    <m:den>
+                      <m:r>
+                        <w:rPr>
+                          <w:rFonts w:ascii="Cambria Math" w:hAnsi="Cambria Math"/>
+                        </w:rPr>
+                        <m:t>3∙E∙</m:t>
+                      </m:r>
+                      <m:sSub>
+                        <m:sSubPr>
+                          <m:ctrlPr>
+                            <w:rPr>
+                              <w:rFonts w:ascii="Cambria Math" w:hAnsi="Cambria Math"/>
+                              <w:i/>
+                            </w:rPr>
+                          </m:ctrlPr>
+                        </m:sSubPr>
+                        <m:e>
+                          <m:r>
+                            <w:rPr>
+                              <w:rFonts w:ascii="Cambria Math" w:hAnsi="Cambria Math"/>
+                            </w:rPr>
+                            <m:t>J</m:t>
+                          </m:r>
+                        </m:e>
+                        <m:sub>
+                          <m:r>
+                            <w:rPr>
+                              <w:rFonts w:ascii="Cambria Math" w:hAnsi="Cambria Math"/>
+                            </w:rPr>
+                            <m:t>x</m:t>
+                          </m:r>
+                        </m:sub>
+                      </m:sSub>
+                    </m:den>
+                  </m:f>
+                  <m:r>
+                    <w:rPr>
+                      <w:rFonts w:ascii="Cambria Math" w:hAnsi="Cambria Math"/>
+                    </w:rPr>
+                    <m:t>)</m:t>
+                  </m:r>
+                  <m:ctrlPr>
+                    <w:rPr>
+                      <w:rFonts w:ascii="Cambria Math" w:hAnsi="Cambria Math" w:cs="Times New Roman"/>
+                      <w:i/>
+                      <w:sz w:val="24"/>
+                      <w:szCs w:val="24"/>
+                    </w:rPr>
+                  </m:ctrlPr>
+                </m:e>
+              </m:nary>
+            </m:den>
+          </m:f>
+        </m:oMath>
+      </m:oMathPara>
+      <w:bookmarkEnd w:id="23"/>
+      <w:bookmarkEnd w:id="25"/>
+      <w:bookmarkEnd w:id="24"/>
+    </w:p>
+    <w:p>
+      <w:pPr>
+        <w:rPr>
+          <w:rFonts w:eastAsiaTheme="minorEastAsia"/>
+          <w:i/>
+          <w:sz w:val="24"/>
+          <w:szCs w:val="24"/>
+        </w:rPr>
+      </w:pPr>
+      <w:bookmarkStart w:id="26" w:name="_Hlk28094678"/>
+      <m:oMathPara>
+        <m:oMath>
+          <m:r>
+            <w:rPr>
+              <w:rFonts w:ascii="Cambria Math" w:hAnsi="Times New Roman" w:cs="Times New Roman"/>
+              <w:sz w:val="24"/>
+              <w:szCs w:val="24"/>
+            </w:rPr>
+            <m:t>C=</m:t>
+          </m:r>
+          <m:f>
+            <m:fPr>
+              <m:ctrlPr>
+                <w:rPr>
+                  <w:rFonts w:ascii="Cambria Math" w:hAnsi="Times New Roman" w:cs="Times New Roman"/>
+                  <w:i/>
+                  <w:sz w:val="24"/>
+                  <w:szCs w:val="24"/>
+                </w:rPr>
+              </m:ctrlPr>
+            </m:fPr>
+            <m:num>
+              <w:bookmarkStart w:id="27" w:name="_Hlk29115378"/>
+              <m:sSub>
+                <m:sSubPr>
+                  <m:ctrlPr>
+                    <w:rPr>
+                      <w:rFonts w:ascii="Cambria Math" w:hAnsi="Times New Roman" w:cs="Times New Roman"/>
+                      <w:i/>
+                      <w:sz w:val="24"/>
+                      <w:szCs w:val="24"/>
+                    </w:rPr>
+                  </m:ctrlPr>
+                </m:sSubPr>
+                <m:e>
+                  <m:r>
+                    <w:rPr>
+                      <w:rFonts w:ascii="Cambria Math" w:hAnsi="Times New Roman" w:cs="Times New Roman"/>
+                      <w:sz w:val="24"/>
+                      <w:szCs w:val="24"/>
+                    </w:rPr>
+                    <m:t>y</m:t>
+                  </m:r>
+                </m:e>
+                <m:sub>
+                  <m:r>
+                    <w:rPr>
+                      <w:rFonts w:ascii="Cambria Math" w:hAnsi="Times New Roman" w:cs="Times New Roman"/>
+                      <w:sz w:val="24"/>
+                      <w:szCs w:val="24"/>
+                      <w:lang w:val="en-US"/>
+                    </w:rPr>
+                    <m:t>experemetal</m:t>
+                  </m:r>
+                </m:sub>
+              </m:sSub>
+              <w:bookmarkEnd w:id="27"/>
+            </m:num>
+            <m:den>
+              <m:nary>
+                <m:naryPr>
+                  <m:chr m:val="∑"/>
+                  <m:ctrlPr>
+                    <w:rPr>
+                      <w:rFonts w:ascii="Cambria Math" w:hAnsi="Times New Roman" w:cs="Times New Roman"/>
+                      <w:i/>
+                      <w:sz w:val="24"/>
+                      <w:szCs w:val="24"/>
+                    </w:rPr>
+                  </m:ctrlPr>
+                </m:naryPr>
+                <m:sub>
+                  <m:r>
+                    <w:rPr>
+                      <w:rFonts w:ascii="Cambria Math" w:hAnsi="Times New Roman" w:cs="Times New Roman"/>
+                      <w:sz w:val="24"/>
+                      <w:szCs w:val="24"/>
+                    </w:rPr>
+                    <m:t>1</m:t>
+                  </m:r>
+                </m:sub>
+                <m:sup>
+                  <m:r>
+                    <w:rPr>
+                      <w:rFonts w:ascii="Cambria Math" w:hAnsi="Times New Roman" w:cs="Times New Roman"/>
+                      <w:sz w:val="24"/>
+                      <w:szCs w:val="24"/>
+                    </w:rPr>
+                    <m:t>g</m:t>
+                  </m:r>
+                </m:sup>
+                <m:e>
+                  <m:sSub>
+                    <m:sSubPr>
+                      <m:ctrlPr>
+                        <w:rPr>
+                          <w:rFonts w:ascii="Cambria Math" w:hAnsi="Times New Roman" w:cs="Times New Roman"/>
+                          <w:i/>
+                          <w:sz w:val="24"/>
+                          <w:szCs w:val="24"/>
+                        </w:rPr>
+                      </m:ctrlPr>
+                    </m:sSubPr>
+                    <m:e>
+                      <m:r>
+                        <w:rPr>
+                          <w:rFonts w:ascii="Cambria Math" w:hAnsi="Times New Roman" w:cs="Times New Roman"/>
+                          <w:sz w:val="24"/>
+                          <w:szCs w:val="24"/>
+                        </w:rPr>
+                        <m:t>y</m:t>
+                      </m:r>
+                    </m:e>
+                    <m:sub>
+                      <m:r>
+                        <w:rPr>
+                          <w:rFonts w:ascii="Cambria Math" w:hAnsi="Times New Roman" w:cs="Times New Roman"/>
+                          <w:sz w:val="24"/>
+                          <w:szCs w:val="24"/>
+                        </w:rPr>
+                        <m:t>C</m:t>
+                      </m:r>
+                    </m:sub>
+                  </m:sSub>
+                  <m:ctrlPr>
+                    <w:rPr>
+                      <w:rFonts w:ascii="Cambria Math" w:hAnsi="Cambria Math" w:cs="Times New Roman"/>
+                      <w:i/>
+                      <w:sz w:val="24"/>
+                      <w:szCs w:val="24"/>
+                    </w:rPr>
+                  </m:ctrlPr>
+                </m:e>
+              </m:nary>
+            </m:den>
+          </m:f>
+        </m:oMath>
+      </m:oMathPara>
+    </w:p>
+    <w:p>
+      <w:pPr>
+        <w:rPr>
+          <w:rFonts w:eastAsiaTheme="minorEastAsia"/>
+          <w:i/>
+          <w:sz w:val="24"/>
+          <w:szCs w:val="24"/>
+        </w:rPr>
+      </w:pPr>
+      <m:oMathPara>
+        <m:oMath>
+          <m:sSub>
+            <m:sSubPr>
+              <m:ctrlPr>
+                <w:rPr>
+                  <w:rFonts w:ascii="Cambria Math" w:hAnsi="Times New Roman" w:cs="Times New Roman"/>
+                  <w:i/>
+                  <w:sz w:val="24"/>
+                  <w:szCs w:val="24"/>
+                </w:rPr>
+              </m:ctrlPr>
+            </m:sSubPr>
+            <m:e>
+              <m:r>
+                <w:rPr>
+                  <w:rFonts w:ascii="Cambria Math" w:hAnsi="Times New Roman" w:cs="Times New Roman"/>
+                  <w:sz w:val="24"/>
+                  <w:szCs w:val="24"/>
+                </w:rPr>
+                <m:t>y</m:t>
+              </m:r>
+            </m:e>
+            <m:sub>
+              <m:r>
+                <w:rPr>
+                  <w:rFonts w:ascii="Cambria Math" w:hAnsi="Times New Roman" w:cs="Times New Roman"/>
+                  <w:sz w:val="24"/>
+                  <w:szCs w:val="24"/>
+                </w:rPr>
+                <m:t>C</m:t>
+              </m:r>
+            </m:sub>
+          </m:sSub>
+          <m:r>
+            <w:rPr>
+              <w:rFonts w:ascii="Cambria Math" w:hAnsi="Times New Roman" w:cs="Times New Roman"/>
+              <w:sz w:val="24"/>
+              <w:szCs w:val="24"/>
+            </w:rPr>
+            <m:t>=</m:t>
+          </m:r>
+          <m:f>
+            <m:fPr>
+              <m:ctrlPr>
+                <w:rPr>
+                  <w:rFonts w:ascii="Cambria Math" w:hAnsi="Times New Roman" w:cs="Times New Roman"/>
+                  <w:i/>
+                  <w:sz w:val="24"/>
+                  <w:szCs w:val="24"/>
+                </w:rPr>
+              </m:ctrlPr>
+            </m:fPr>
+            <m:num>
+              <m:sSub>
+                <m:sSubPr>
+                  <m:ctrlPr>
+                    <w:rPr>
+                      <w:rFonts w:ascii="Cambria Math" w:hAnsi="Times New Roman" w:cs="Times New Roman"/>
+                      <w:i/>
+                      <w:sz w:val="24"/>
+                      <w:szCs w:val="24"/>
+                    </w:rPr>
+                  </m:ctrlPr>
+                </m:sSubPr>
+                <m:e>
+                  <m:r>
+                    <w:rPr>
+                      <w:rFonts w:ascii="Cambria Math" w:hAnsi="Times New Roman" w:cs="Times New Roman"/>
+                      <w:sz w:val="24"/>
+                      <w:szCs w:val="24"/>
+                    </w:rPr>
+                    <m:t>F</m:t>
+                  </m:r>
+                </m:e>
+                <m:sub>
+                  <m:r>
+                    <w:rPr>
+                      <w:rFonts w:ascii="Cambria Math" w:hAnsi="Times New Roman" w:cs="Times New Roman"/>
+                      <w:sz w:val="24"/>
+                      <w:szCs w:val="24"/>
+                    </w:rPr>
+                    <m:t>C</m:t>
+                  </m:r>
+                </m:sub>
+              </m:sSub>
+              <m:r>
+                <w:rPr>
+                  <w:rFonts w:ascii="Cambria Math" w:hAnsi="Times New Roman" w:cs="Times New Roman"/>
+                  <w:sz w:val="24"/>
+                  <w:szCs w:val="24"/>
+                </w:rPr>
+                <m:t xml:space="preserve"> </m:t>
+              </m:r>
+              <m:sSup>
+                <m:sSupPr>
+                  <m:ctrlPr>
+                    <w:rPr>
+                      <w:rFonts w:ascii="Cambria Math" w:hAnsi="Times New Roman" w:cs="Times New Roman"/>
+                      <w:i/>
+                      <w:sz w:val="24"/>
+                      <w:szCs w:val="24"/>
+                    </w:rPr>
+                  </m:ctrlPr>
+                </m:sSupPr>
+                <m:e>
+                  <m:r>
+                    <w:rPr>
+                      <w:rFonts w:ascii="Cambria Math" w:hAnsi="Times New Roman" w:cs="Times New Roman"/>
+                      <w:sz w:val="24"/>
+                      <w:szCs w:val="24"/>
+                    </w:rPr>
+                    <m:t>l(t)</m:t>
+                  </m:r>
+                </m:e>
+                <m:sup>
+                  <m:r>
+                    <w:rPr>
+                      <w:rFonts w:ascii="Cambria Math" w:hAnsi="Times New Roman" w:cs="Times New Roman"/>
+                      <w:sz w:val="24"/>
+                      <w:szCs w:val="24"/>
+                    </w:rPr>
+                    <m:t>3</m:t>
+                  </m:r>
+                </m:sup>
+              </m:sSup>
+            </m:num>
+            <m:den>
+              <m:r>
+                <w:rPr>
+                  <w:rFonts w:ascii="Cambria Math" w:hAnsi="Times New Roman" w:cs="Times New Roman"/>
+                  <w:sz w:val="24"/>
+                  <w:szCs w:val="24"/>
+                </w:rPr>
+                <m:t xml:space="preserve">3 E </m:t>
+              </m:r>
+              <m:sSub>
+                <m:sSubPr>
+                  <m:ctrlPr>
+                    <w:rPr>
+                      <w:rFonts w:ascii="Cambria Math" w:hAnsi="Times New Roman" w:cs="Times New Roman"/>
+                      <w:i/>
+                      <w:sz w:val="24"/>
+                      <w:szCs w:val="24"/>
+                    </w:rPr>
+                  </m:ctrlPr>
+                </m:sSubPr>
+                <m:e>
+                  <m:r>
+                    <w:rPr>
+                      <w:rFonts w:ascii="Cambria Math" w:hAnsi="Times New Roman" w:cs="Times New Roman"/>
+                      <w:sz w:val="24"/>
+                      <w:szCs w:val="24"/>
+                    </w:rPr>
+                    <m:t>J</m:t>
+                  </m:r>
+                </m:e>
+                <m:sub>
+                  <m:r>
+                    <w:rPr>
+                      <w:rFonts w:ascii="Cambria Math" w:hAnsi="Times New Roman" w:cs="Times New Roman"/>
+                      <w:sz w:val="24"/>
+                      <w:szCs w:val="24"/>
+                    </w:rPr>
+                    <m:t>x</m:t>
+                  </m:r>
+                </m:sub>
+              </m:sSub>
+            </m:den>
+          </m:f>
+        </m:oMath>
+      </m:oMathPara>
+    </w:p>
+    <w:p>
+      <w:pPr>
+        <w:rPr>
+          <w:rFonts w:eastAsiaTheme="minorEastAsia"/>
+          <w:i/>
+          <w:sz w:val="24"/>
+          <w:szCs w:val="24"/>
+          <w:lang w:val="en-US"/>
+        </w:rPr>
+      </w:pPr>
+      <m:oMathPara>
+        <m:oMath>
+          <m:sSub>
+            <m:sSubPr>
+              <m:ctrlPr>
+                <w:rPr>
+                  <w:rFonts w:ascii="Cambria Math" w:hAnsi="Times New Roman" w:cs="Times New Roman"/>
+                  <w:i/>
+                  <w:sz w:val="24"/>
+                  <w:szCs w:val="24"/>
+                </w:rPr>
+              </m:ctrlPr>
+            </m:sSubPr>
+            <m:e>
+              <m:r>
+                <w:rPr>
+                  <w:rFonts w:ascii="Cambria Math" w:hAnsi="Times New Roman" w:cs="Times New Roman"/>
+                  <w:sz w:val="24"/>
+                  <w:szCs w:val="24"/>
+                </w:rPr>
+                <m:t>F</m:t>
+              </m:r>
+            </m:e>
+            <m:sub>
+              <m:r>
+                <w:rPr>
+                  <w:rFonts w:ascii="Cambria Math" w:hAnsi="Times New Roman" w:cs="Times New Roman"/>
+                  <w:sz w:val="24"/>
+                  <w:szCs w:val="24"/>
+                </w:rPr>
+                <m:t>C</m:t>
+              </m:r>
+            </m:sub>
+          </m:sSub>
+          <m:r>
+            <w:rPr>
+              <w:rFonts w:ascii="Cambria Math" w:hAnsi="Times New Roman" w:cs="Times New Roman"/>
+              <w:sz w:val="24"/>
+              <w:szCs w:val="24"/>
+            </w:rPr>
+            <m:t xml:space="preserve">= </m:t>
+          </m:r>
+          <m:f>
+            <m:fPr>
+              <m:ctrlPr>
+                <w:rPr>
+                  <w:rFonts w:ascii="Cambria Math" w:hAnsi="Times New Roman" w:cs="Times New Roman"/>
+                  <w:i/>
+                  <w:sz w:val="24"/>
+                  <w:szCs w:val="24"/>
+                </w:rPr>
+              </m:ctrlPr>
+            </m:fPr>
+            <m:num>
+              <m:r>
+                <w:rPr>
+                  <w:rFonts w:ascii="Cambria Math" w:hAnsi="Cambria Math" w:cs="Times New Roman"/>
+                  <w:sz w:val="24"/>
+                  <w:szCs w:val="24"/>
+                </w:rPr>
+                <m:t>ρ</m:t>
+              </m:r>
+              <m:sSup>
+                <m:sSupPr>
+                  <m:ctrlPr>
+                    <w:rPr>
+                      <w:rFonts w:ascii="Cambria Math" w:hAnsi="Cambria Math" w:cs="Times New Roman"/>
+                      <w:i/>
+                      <w:sz w:val="24"/>
+                      <w:szCs w:val="24"/>
+                    </w:rPr>
+                  </m:ctrlPr>
+                </m:sSupPr>
+                <m:e>
+                  <m:r>
+                    <w:rPr>
+                      <w:rFonts w:ascii="Cambria Math" w:hAnsi="Cambria Math" w:cs="Times New Roman"/>
+                      <w:sz w:val="24"/>
+                      <w:szCs w:val="24"/>
+                    </w:rPr>
+                    <m:t>v</m:t>
+                  </m:r>
+                </m:e>
+                <m:sup>
+                  <m:r>
+                    <w:rPr>
+                      <w:rFonts w:ascii="Cambria Math" w:hAnsi="Cambria Math" w:cs="Times New Roman"/>
+                      <w:sz w:val="24"/>
+                      <w:szCs w:val="24"/>
+                    </w:rPr>
+                    <m:t>2</m:t>
+                  </m:r>
+                </m:sup>
+              </m:sSup>
+            </m:num>
+            <m:den>
+              <m:r>
+                <w:rPr>
+                  <w:rFonts w:ascii="Cambria Math" w:hAnsi="Times New Roman" w:cs="Times New Roman"/>
+                  <w:sz w:val="24"/>
+                  <w:szCs w:val="24"/>
+                </w:rPr>
+                <m:t>2</m:t>
+              </m:r>
+            </m:den>
+          </m:f>
+          <m:r>
+            <w:rPr>
+              <w:rFonts w:ascii="Cambria Math" w:hAnsi="Cambria Math" w:cs="Times New Roman"/>
+              <w:sz w:val="24"/>
+              <w:szCs w:val="24"/>
+            </w:rPr>
+            <m:t>∙</m:t>
+          </m:r>
+          <m:r>
+            <w:rPr>
+              <w:rFonts w:ascii="Cambria Math" w:hAnsi="Times New Roman" w:cs="Times New Roman"/>
+              <w:sz w:val="24"/>
+              <w:szCs w:val="24"/>
+            </w:rPr>
+            <m:t>S</m:t>
+          </m:r>
+        </m:oMath>
+      </m:oMathPara>
+    </w:p>
+    <w:bookmarkEnd w:id="26"/>
+    <w:p>
+      <w:pPr>
+        <w:rPr>
+          <w:rFonts w:eastAsiaTheme="minorEastAsia"/>
+          <w:i/>
+        </w:rPr>
+      </w:pPr>
+      <m:oMathPara>
+        <m:oMath>
+          <m:sSub>
+            <m:sSubPr>
+              <m:ctrlPr>
+                <w:rPr>
+                  <w:rFonts w:ascii="Cambria Math" w:hAnsi="Cambria Math"/>
+                </w:rPr>
+              </m:ctrlPr>
+            </m:sSubPr>
+            <m:e>
+              <m:r>
+                <w:rPr>
+                  <w:rFonts w:ascii="Cambria Math" w:hAnsi="Cambria Math"/>
+                </w:rPr>
+                <m:t>z</m:t>
+              </m:r>
+            </m:e>
+            <m:sub>
+              <m:r>
+                <w:rPr>
+                  <w:rFonts w:ascii="Cambria Math" w:hAnsi="Cambria Math"/>
+                </w:rPr>
+                <m:t>n</m:t>
+              </m:r>
+            </m:sub>
+          </m:sSub>
+          <m:r>
+            <m:rPr>
+              <m:sty m:val="p"/>
+            </m:rPr>
+            <w:rPr>
+              <w:rFonts w:ascii="Cambria Math" w:hAnsi="Cambria Math"/>
+            </w:rPr>
+            <m:t xml:space="preserve">=  </m:t>
+          </m:r>
+          <m:d>
+            <m:dPr>
+              <m:begChr m:val="{"/>
+              <m:endChr m:val=""/>
+              <m:shp m:val="match"/>
+              <m:ctrlPr>
+                <w:rPr>
+                  <w:rFonts w:ascii="Cambria Math" w:hAnsi="Cambria Math"/>
+                </w:rPr>
+              </m:ctrlPr>
+            </m:dPr>
+            <m:e>
+              <m:eqArr>
+                <m:eqArrPr>
+                  <m:ctrlPr>
+                    <w:rPr>
+                      <w:rFonts w:ascii="Cambria Math" w:hAnsi="Cambria Math"/>
+                    </w:rPr>
+                  </m:ctrlPr>
+                </m:eqArrPr>
+                <m:e>
+                  <m:sSub>
+                    <m:sSubPr>
+                      <m:ctrlPr>
+                        <w:rPr>
+                          <w:rFonts w:ascii="Cambria Math" w:hAnsi="Cambria Math" w:cs="Courier New"/>
+                          <w:i/>
+                        </w:rPr>
+                      </m:ctrlPr>
+                    </m:sSubPr>
+                    <m:e>
+                      <m:r>
+                        <w:rPr>
+                          <w:rFonts w:ascii="Cambria Math" w:hAnsi="Cambria Math"/>
+                        </w:rPr>
+                        <m:t>y</m:t>
+                      </m:r>
+                    </m:e>
+                    <m:sub>
+                      <m:r>
+                        <w:rPr>
+                          <w:rFonts w:ascii="Cambria Math" w:hAnsi="Cambria Math"/>
+                        </w:rPr>
+                        <m:t>n</m:t>
+                      </m:r>
+                    </m:sub>
+                  </m:sSub>
+                  <m:func>
+                    <m:funcPr>
+                      <m:ctrlPr>
+                        <w:rPr>
+                          <w:rFonts w:ascii="Cambria Math" w:hAnsi="Cambria Math" w:cs="Courier New"/>
+                          <w:i/>
+                        </w:rPr>
+                      </m:ctrlPr>
+                    </m:funcPr>
+                    <m:fName>
+                      <m:r>
+                        <m:rPr>
+                          <m:sty m:val="p"/>
+                        </m:rPr>
+                        <w:rPr>
+                          <w:rFonts w:ascii="Cambria Math" w:hAnsi="Cambria Math" w:cs="Courier New"/>
+                        </w:rPr>
+                        <m:t>sin</m:t>
+                      </m:r>
+                    </m:fName>
+                    <m:e>
+                      <m:d>
+                        <m:dPr>
+                          <m:ctrlPr>
+                            <w:rPr>
+                              <w:rFonts w:ascii="Cambria Math" w:hAnsi="Cambria Math"/>
+                              <w:i/>
+                            </w:rPr>
+                          </m:ctrlPr>
+                        </m:dPr>
+                        <m:e>
+                          <m:r>
+                            <w:rPr>
+                              <w:rFonts w:ascii="Cambria Math" w:hAnsi="Cambria Math"/>
+                            </w:rPr>
+                            <m:t>angleR</m:t>
+                          </m:r>
+                        </m:e>
+                      </m:d>
+                      <m:r>
+                        <w:rPr>
+                          <w:rFonts w:ascii="Cambria Math" w:hAnsi="Cambria Math"/>
+                        </w:rPr>
+                        <m:t>, 0≤angleR≤</m:t>
+                      </m:r>
+                      <m:f>
+                        <m:fPr>
+                          <m:ctrlPr>
+                            <w:rPr>
+                              <w:rFonts w:ascii="Cambria Math" w:hAnsi="Cambria Math" w:cs="Courier New"/>
+                              <w:i/>
+                            </w:rPr>
+                          </m:ctrlPr>
+                        </m:fPr>
+                        <m:num>
+                          <m:r>
+                            <w:rPr>
+                              <w:rFonts w:ascii="Cambria Math" w:hAnsi="Cambria Math"/>
+                            </w:rPr>
+                            <m:t>π</m:t>
+                          </m:r>
+                        </m:num>
+                        <m:den>
+                          <m:r>
+                            <w:rPr>
+                              <w:rFonts w:ascii="Cambria Math" w:hAnsi="Cambria Math"/>
+                            </w:rPr>
+                            <m:t>2</m:t>
+                          </m:r>
+                        </m:den>
+                      </m:f>
+                    </m:e>
+                  </m:func>
+                </m:e>
+                <m:e>
+                  <m:sSub>
+                    <m:sSubPr>
+                      <m:ctrlPr>
+                        <w:rPr>
+                          <w:rFonts w:ascii="Cambria Math" w:hAnsi="Cambria Math" w:cs="Courier New"/>
+                          <w:i/>
+                        </w:rPr>
+                      </m:ctrlPr>
+                    </m:sSubPr>
+                    <m:e>
+                      <m:r>
+                        <w:rPr>
+                          <w:rFonts w:ascii="Cambria Math" w:hAnsi="Cambria Math"/>
+                        </w:rPr>
+                        <m:t>y</m:t>
+                      </m:r>
+                    </m:e>
+                    <m:sub>
+                      <m:r>
+                        <w:rPr>
+                          <w:rFonts w:ascii="Cambria Math" w:hAnsi="Cambria Math"/>
+                        </w:rPr>
+                        <m:t>n</m:t>
+                      </m:r>
+                    </m:sub>
+                  </m:sSub>
+                  <m:func>
+                    <m:funcPr>
+                      <m:ctrlPr>
+                        <w:rPr>
+                          <w:rFonts w:ascii="Cambria Math" w:hAnsi="Cambria Math" w:cs="Courier New"/>
+                          <w:i/>
+                        </w:rPr>
+                      </m:ctrlPr>
+                    </m:funcPr>
+                    <m:fName>
+                      <m:r>
+                        <m:rPr>
+                          <m:sty m:val="p"/>
+                        </m:rPr>
+                        <w:rPr>
+                          <w:rFonts w:ascii="Cambria Math" w:hAnsi="Cambria Math" w:cs="Courier New"/>
+                        </w:rPr>
+                        <m:t>sin</m:t>
+                      </m:r>
+                    </m:fName>
+                    <m:e>
+                      <m:d>
+                        <m:dPr>
+                          <m:ctrlPr>
+                            <w:rPr>
+                              <w:rFonts w:ascii="Cambria Math" w:hAnsi="Cambria Math"/>
+                              <w:i/>
+                            </w:rPr>
+                          </m:ctrlPr>
+                        </m:dPr>
+                        <m:e>
+                          <m:r>
+                            <w:rPr>
+                              <w:rFonts w:ascii="Cambria Math" w:hAnsi="Cambria Math"/>
+                            </w:rPr>
+                            <m:t>π-angleR</m:t>
+                          </m:r>
+                        </m:e>
+                      </m:d>
+                      <m:r>
+                        <w:rPr>
+                          <w:rFonts w:ascii="Cambria Math" w:hAnsi="Cambria Math"/>
+                        </w:rPr>
+                        <m:t xml:space="preserve">, </m:t>
+                      </m:r>
+                      <m:f>
+                        <m:fPr>
+                          <m:ctrlPr>
+                            <w:rPr>
+                              <w:rFonts w:ascii="Cambria Math" w:hAnsi="Cambria Math" w:cs="Courier New"/>
+                              <w:i/>
+                            </w:rPr>
+                          </m:ctrlPr>
+                        </m:fPr>
+                        <m:num>
+                          <m:r>
+                            <w:rPr>
+                              <w:rFonts w:ascii="Cambria Math" w:hAnsi="Cambria Math"/>
+                            </w:rPr>
+                            <m:t>π</m:t>
+                          </m:r>
+                        </m:num>
+                        <m:den>
+                          <m:r>
+                            <w:rPr>
+                              <w:rFonts w:ascii="Cambria Math" w:hAnsi="Cambria Math"/>
+                            </w:rPr>
+                            <m:t>2</m:t>
+                          </m:r>
+                        </m:den>
+                      </m:f>
+                      <m:r>
+                        <w:rPr>
+                          <w:rFonts w:ascii="Cambria Math" w:hAnsi="Cambria Math"/>
+                        </w:rPr>
+                        <m:t>≤angleR≤π</m:t>
+                      </m:r>
+                    </m:e>
+                  </m:func>
+                </m:e>
+                <m:e>
+                  <m:r>
+                    <w:rPr>
+                      <w:rFonts w:ascii="Cambria Math" w:hAnsi="Cambria Math"/>
+                    </w:rPr>
+                    <m:t>-</m:t>
+                  </m:r>
+                  <m:sSub>
+                    <m:sSubPr>
+                      <m:ctrlPr>
+                        <w:rPr>
+                          <w:rFonts w:ascii="Cambria Math" w:hAnsi="Cambria Math" w:cs="Courier New"/>
+                          <w:i/>
+                        </w:rPr>
+                      </m:ctrlPr>
+                    </m:sSubPr>
+                    <m:e>
+                      <m:r>
+                        <w:rPr>
+                          <w:rFonts w:ascii="Cambria Math" w:hAnsi="Cambria Math"/>
+                        </w:rPr>
+                        <m:t>y</m:t>
+                      </m:r>
+                    </m:e>
+                    <m:sub>
+                      <m:r>
+                        <w:rPr>
+                          <w:rFonts w:ascii="Cambria Math" w:hAnsi="Cambria Math"/>
+                        </w:rPr>
+                        <m:t>n</m:t>
+                      </m:r>
+                    </m:sub>
+                  </m:sSub>
+                  <m:func>
+                    <m:funcPr>
+                      <m:ctrlPr>
+                        <w:rPr>
+                          <w:rFonts w:ascii="Cambria Math" w:hAnsi="Cambria Math" w:cs="Courier New"/>
+                          <w:i/>
+                        </w:rPr>
+                      </m:ctrlPr>
+                    </m:funcPr>
+                    <m:fName>
+                      <m:r>
+                        <m:rPr>
+                          <m:sty m:val="p"/>
+                        </m:rPr>
+                        <w:rPr>
+                          <w:rFonts w:ascii="Cambria Math" w:hAnsi="Cambria Math" w:cs="Courier New"/>
+                        </w:rPr>
+                        <m:t>sin</m:t>
+                      </m:r>
+                    </m:fName>
+                    <m:e>
+                      <m:d>
+                        <m:dPr>
+                          <m:ctrlPr>
+                            <w:rPr>
+                              <w:rFonts w:ascii="Cambria Math" w:hAnsi="Cambria Math"/>
+                              <w:i/>
+                            </w:rPr>
+                          </m:ctrlPr>
+                        </m:dPr>
+                        <m:e>
+                          <m:r>
+                            <w:rPr>
+                              <w:rFonts w:ascii="Cambria Math" w:hAnsi="Cambria Math"/>
+                            </w:rPr>
+                            <m:t>angleR- π</m:t>
+                          </m:r>
+                        </m:e>
+                      </m:d>
+                      <m:r>
+                        <w:rPr>
+                          <w:rFonts w:ascii="Cambria Math" w:hAnsi="Cambria Math"/>
+                        </w:rPr>
+                        <m:t>, π≤angleR≤</m:t>
+                      </m:r>
+                      <m:f>
+                        <m:fPr>
+                          <m:ctrlPr>
+                            <w:rPr>
+                              <w:rFonts w:ascii="Cambria Math" w:hAnsi="Cambria Math" w:cs="Courier New"/>
+                              <w:i/>
+                            </w:rPr>
+                          </m:ctrlPr>
+                        </m:fPr>
+                        <m:num>
+                          <m:r>
+                            <w:rPr>
+                              <w:rFonts w:ascii="Cambria Math" w:hAnsi="Cambria Math"/>
+                            </w:rPr>
+                            <m:t>3π</m:t>
+                          </m:r>
+                        </m:num>
+                        <m:den>
+                          <m:r>
+                            <w:rPr>
+                              <w:rFonts w:ascii="Cambria Math" w:hAnsi="Cambria Math"/>
+                            </w:rPr>
+                            <m:t>4</m:t>
+                          </m:r>
+                        </m:den>
+                      </m:f>
+                    </m:e>
+                  </m:func>
+                  <m:ctrlPr>
+                    <w:rPr>
+                      <w:rFonts w:ascii="Cambria Math" w:eastAsia="Cambria Math" w:hAnsi="Cambria Math" w:cs="Cambria Math"/>
+                    </w:rPr>
+                  </m:ctrlPr>
+                </m:e>
+                <m:e>
+                  <m:sSub>
+                    <m:sSubPr>
+                      <m:ctrlPr>
+                        <w:rPr>
+                          <w:rFonts w:ascii="Cambria Math" w:hAnsi="Cambria Math" w:cs="Courier New"/>
+                          <w:i/>
+                        </w:rPr>
+                      </m:ctrlPr>
+                    </m:sSubPr>
+                    <m:e>
+                      <m:r>
+                        <w:rPr>
+                          <w:rFonts w:ascii="Cambria Math" w:hAnsi="Cambria Math"/>
+                        </w:rPr>
+                        <m:t>-y</m:t>
+                      </m:r>
+                    </m:e>
+                    <m:sub>
+                      <m:r>
+                        <w:rPr>
+                          <w:rFonts w:ascii="Cambria Math" w:hAnsi="Cambria Math"/>
+                        </w:rPr>
+                        <m:t>n</m:t>
+                      </m:r>
+                    </m:sub>
+                  </m:sSub>
+                  <m:func>
+                    <m:funcPr>
+                      <m:ctrlPr>
+                        <w:rPr>
+                          <w:rFonts w:ascii="Cambria Math" w:hAnsi="Cambria Math" w:cs="Courier New"/>
+                          <w:i/>
+                        </w:rPr>
+                      </m:ctrlPr>
+                    </m:funcPr>
+                    <m:fName>
+                      <m:r>
+                        <m:rPr>
+                          <m:sty m:val="p"/>
+                        </m:rPr>
+                        <w:rPr>
+                          <w:rFonts w:ascii="Cambria Math" w:hAnsi="Cambria Math" w:cs="Courier New"/>
+                        </w:rPr>
+                        <m:t>sin</m:t>
+                      </m:r>
+                    </m:fName>
+                    <m:e>
+                      <m:d>
+                        <m:dPr>
+                          <m:ctrlPr>
+                            <w:rPr>
+                              <w:rFonts w:ascii="Cambria Math" w:hAnsi="Cambria Math"/>
+                              <w:i/>
+                            </w:rPr>
+                          </m:ctrlPr>
+                        </m:dPr>
+                        <m:e>
+                          <m:r>
+                            <w:rPr>
+                              <w:rFonts w:ascii="Cambria Math" w:hAnsi="Cambria Math"/>
+                            </w:rPr>
+                            <m:t>2π-angleR</m:t>
+                          </m:r>
+                        </m:e>
+                      </m:d>
+                      <m:r>
+                        <w:rPr>
+                          <w:rFonts w:ascii="Cambria Math" w:hAnsi="Cambria Math"/>
+                        </w:rPr>
+                        <m:t xml:space="preserve">, </m:t>
+                      </m:r>
+                      <m:f>
+                        <m:fPr>
+                          <m:ctrlPr>
+                            <w:rPr>
+                              <w:rFonts w:ascii="Cambria Math" w:hAnsi="Cambria Math" w:cs="Courier New"/>
+                              <w:i/>
+                            </w:rPr>
+                          </m:ctrlPr>
+                        </m:fPr>
+                        <m:num>
+                          <m:r>
+                            <w:rPr>
+                              <w:rFonts w:ascii="Cambria Math" w:hAnsi="Cambria Math"/>
+                            </w:rPr>
+                            <m:t>3π</m:t>
+                          </m:r>
+                        </m:num>
+                        <m:den>
+                          <m:r>
+                            <w:rPr>
+                              <w:rFonts w:ascii="Cambria Math" w:hAnsi="Cambria Math"/>
+                            </w:rPr>
+                            <m:t>4</m:t>
+                          </m:r>
+                        </m:den>
+                      </m:f>
+                      <m:r>
+                        <w:rPr>
+                          <w:rFonts w:ascii="Cambria Math" w:hAnsi="Cambria Math"/>
+                        </w:rPr>
+                        <m:t>≤angleR≤2π</m:t>
+                      </m:r>
+                    </m:e>
+                  </m:func>
+                </m:e>
+              </m:eqArr>
+            </m:e>
+          </m:d>
+        </m:oMath>
+      </m:oMathPara>
+    </w:p>
+    <w:p>
+      <w:pPr>
+        <w:rPr>
+          <w:rFonts w:eastAsiaTheme="minorEastAsia"/>
+          <w:i/>
+        </w:rPr>
+      </w:pPr>
+    </w:p>
+    <w:p>
+      <w:pPr>
+        <w:rPr>
+          <w:rFonts w:eastAsiaTheme="minorEastAsia"/>
+          <w:i/>
+          <w:sz w:val="24"/>
+          <w:szCs w:val="24"/>
+        </w:rPr>
+      </w:pPr>
+      <m:oMathPara>
+        <m:oMath>
+          <m:sSub>
+            <m:sSubPr>
+              <m:ctrlPr>
+                <w:rPr>
+                  <w:rFonts w:ascii="Cambria Math" w:hAnsi="Cambria Math"/>
+                  <w:i/>
+                </w:rPr>
+              </m:ctrlPr>
+            </m:sSubPr>
+            <m:e>
+              <m:r>
+                <w:rPr>
+                  <w:rFonts w:ascii="Cambria Math" w:hAnsi="Cambria Math"/>
+                </w:rPr>
+                <m:t>z</m:t>
+              </m:r>
+            </m:e>
+            <m:sub>
+              <m:r>
+                <w:rPr>
+                  <w:rFonts w:ascii="Cambria Math" w:hAnsi="Cambria Math"/>
+                </w:rPr>
+                <m:t>all</m:t>
+              </m:r>
+            </m:sub>
+          </m:sSub>
+          <m:r>
+            <w:rPr>
+              <w:rFonts w:ascii="Cambria Math" w:hAnsi="Cambria Math"/>
+            </w:rPr>
+            <m:t xml:space="preserve">= </m:t>
+          </m:r>
+          <m:nary>
+            <m:naryPr>
+              <m:chr m:val="∑"/>
+              <m:ctrlPr>
+                <w:rPr>
+                  <w:rFonts w:ascii="Cambria Math" w:hAnsi="Times New Roman" w:cs="Times New Roman"/>
+                  <w:i/>
+                  <w:sz w:val="24"/>
+                  <w:szCs w:val="24"/>
+                </w:rPr>
+              </m:ctrlPr>
+            </m:naryPr>
+            <m:sub>
+              <m:r>
+                <w:rPr>
+                  <w:rFonts w:ascii="Cambria Math" w:hAnsi="Times New Roman" w:cs="Times New Roman"/>
+                  <w:sz w:val="24"/>
+                  <w:szCs w:val="24"/>
+                </w:rPr>
+                <m:t>1</m:t>
+              </m:r>
+            </m:sub>
+            <m:sup>
+              <m:r>
+                <w:rPr>
+                  <w:rFonts w:ascii="Cambria Math" w:hAnsi="Times New Roman" w:cs="Times New Roman"/>
+                  <w:sz w:val="24"/>
+                  <w:szCs w:val="24"/>
+                </w:rPr>
+                <m:t>n</m:t>
+              </m:r>
+            </m:sup>
+            <m:e>
+              <m:sSub>
+                <m:sSubPr>
+                  <m:ctrlPr>
+                    <w:rPr>
+                      <w:rFonts w:ascii="Cambria Math" w:hAnsi="Times New Roman" w:cs="Times New Roman"/>
+                      <w:i/>
+                      <w:sz w:val="24"/>
+                      <w:szCs w:val="24"/>
+                      <w:lang w:val="en-US"/>
+                    </w:rPr>
+                  </m:ctrlPr>
+                </m:sSubPr>
+                <m:e>
+                  <m:r>
+                    <w:rPr>
+                      <w:rFonts w:ascii="Cambria Math" w:hAnsi="Times New Roman" w:cs="Times New Roman"/>
+                      <w:sz w:val="24"/>
+                      <w:szCs w:val="24"/>
+                      <w:lang w:val="en-US"/>
+                    </w:rPr>
+                    <m:t>z</m:t>
+                  </m:r>
+                </m:e>
+                <m:sub>
+                  <m:r>
+                    <w:rPr>
+                      <w:rFonts w:ascii="Cambria Math" w:hAnsi="Times New Roman" w:cs="Times New Roman"/>
+                      <w:sz w:val="24"/>
+                      <w:szCs w:val="24"/>
+                      <w:lang w:val="en-US"/>
+                    </w:rPr>
+                    <m:t>n</m:t>
+                  </m:r>
+                </m:sub>
+              </m:sSub>
+              <m:r>
+                <w:rPr>
+                  <w:rFonts w:ascii="Cambria Math" w:hAnsi="Times New Roman" w:cs="Times New Roman"/>
+                  <w:sz w:val="24"/>
+                  <w:szCs w:val="24"/>
+                </w:rPr>
+                <m:t>,</m:t>
+              </m:r>
+              <m:ctrlPr>
+                <w:rPr>
+                  <w:rFonts w:ascii="Cambria Math" w:hAnsi="Cambria Math" w:cs="Times New Roman"/>
+                  <w:i/>
+                  <w:sz w:val="24"/>
+                  <w:szCs w:val="24"/>
+                </w:rPr>
+              </m:ctrlPr>
+            </m:e>
+          </m:nary>
+        </m:oMath>
+      </m:oMathPara>
+    </w:p>
+    <w:bookmarkStart w:id="28" w:name="_Hlk29034852"/>
+    <w:p>
+      <w:pPr>
+        <w:rPr>
+          <w:rFonts w:eastAsiaTheme="minorEastAsia"/>
+          <w:i/>
+        </w:rPr>
+      </w:pPr>
+      <m:oMathPara>
+        <m:oMath>
+          <m:sSub>
+            <m:sSubPr>
+              <m:ctrlPr>
+                <w:rPr>
+                  <w:rFonts w:ascii="Cambria Math" w:hAnsi="Cambria Math"/>
+                </w:rPr>
+              </m:ctrlPr>
+            </m:sSubPr>
+            <m:e>
+              <m:r>
+                <w:rPr>
+                  <w:rFonts w:ascii="Cambria Math" w:hAnsi="Cambria Math"/>
+                </w:rPr>
+                <m:t>y</m:t>
+              </m:r>
+            </m:e>
+            <m:sub>
+              <m:r>
+                <w:rPr>
+                  <w:rFonts w:ascii="Cambria Math" w:hAnsi="Cambria Math"/>
+                </w:rPr>
+                <m:t>k</m:t>
+              </m:r>
+            </m:sub>
+          </m:sSub>
+          <m:r>
+            <m:rPr>
+              <m:sty m:val="p"/>
+            </m:rPr>
+            <w:rPr>
+              <w:rFonts w:ascii="Cambria Math" w:hAnsi="Cambria Math"/>
+            </w:rPr>
+            <m:t xml:space="preserve">=  </m:t>
+          </m:r>
+          <m:d>
+            <m:dPr>
+              <m:begChr m:val="{"/>
+              <m:endChr m:val=""/>
+              <m:shp m:val="match"/>
+              <m:ctrlPr>
+                <w:rPr>
+                  <w:rFonts w:ascii="Cambria Math" w:hAnsi="Cambria Math"/>
+                </w:rPr>
+              </m:ctrlPr>
+            </m:dPr>
+            <m:e>
+              <m:eqArr>
+                <m:eqArrPr>
+                  <m:ctrlPr>
+                    <w:rPr>
+                      <w:rFonts w:ascii="Cambria Math" w:hAnsi="Cambria Math"/>
+                    </w:rPr>
+                  </m:ctrlPr>
+                </m:eqArrPr>
+                <m:e>
+                  <m:sSub>
+                    <m:sSubPr>
+                      <m:ctrlPr>
+                        <w:rPr>
+                          <w:rFonts w:ascii="Cambria Math" w:hAnsi="Cambria Math" w:cs="Courier New"/>
+                          <w:i/>
+                        </w:rPr>
+                      </m:ctrlPr>
+                    </m:sSubPr>
+                    <m:e>
+                      <m:r>
+                        <w:rPr>
+                          <w:rFonts w:ascii="Cambria Math" w:hAnsi="Cambria Math"/>
+                        </w:rPr>
+                        <m:t>y</m:t>
+                      </m:r>
+                    </m:e>
+                    <m:sub>
+                      <m:r>
+                        <w:rPr>
+                          <w:rFonts w:ascii="Cambria Math" w:hAnsi="Cambria Math"/>
+                        </w:rPr>
+                        <m:t>n</m:t>
+                      </m:r>
+                    </m:sub>
+                  </m:sSub>
+                  <m:func>
+                    <m:funcPr>
+                      <m:ctrlPr>
+                        <w:rPr>
+                          <w:rFonts w:ascii="Cambria Math" w:hAnsi="Cambria Math" w:cs="Courier New"/>
+                          <w:i/>
+                        </w:rPr>
+                      </m:ctrlPr>
+                    </m:funcPr>
+                    <m:fName>
+                      <m:r>
+                        <m:rPr>
+                          <m:sty m:val="p"/>
+                        </m:rPr>
+                        <w:rPr>
+                          <w:rFonts w:ascii="Cambria Math" w:hAnsi="Cambria Math" w:cs="Courier New"/>
+                        </w:rPr>
+                        <m:t>cos</m:t>
+                      </m:r>
+                    </m:fName>
+                    <m:e>
+                      <m:d>
+                        <m:dPr>
+                          <m:ctrlPr>
+                            <w:rPr>
+                              <w:rFonts w:ascii="Cambria Math" w:hAnsi="Cambria Math"/>
+                              <w:i/>
+                            </w:rPr>
+                          </m:ctrlPr>
+                        </m:dPr>
+                        <m:e>
+                          <m:r>
+                            <w:rPr>
+                              <w:rFonts w:ascii="Cambria Math" w:hAnsi="Cambria Math"/>
+                            </w:rPr>
+                            <m:t>angleR</m:t>
+                          </m:r>
+                        </m:e>
+                      </m:d>
+                      <m:r>
+                        <w:rPr>
+                          <w:rFonts w:ascii="Cambria Math" w:hAnsi="Cambria Math"/>
+                        </w:rPr>
+                        <m:t>, 0≤angleR≤</m:t>
+                      </m:r>
+                      <m:f>
+                        <m:fPr>
+                          <m:ctrlPr>
+                            <w:rPr>
+                              <w:rFonts w:ascii="Cambria Math" w:hAnsi="Cambria Math" w:cs="Courier New"/>
+                              <w:i/>
+                            </w:rPr>
+                          </m:ctrlPr>
+                        </m:fPr>
+                        <m:num>
+                          <m:r>
+                            <w:rPr>
+                              <w:rFonts w:ascii="Cambria Math" w:hAnsi="Cambria Math"/>
+                            </w:rPr>
+                            <m:t>π</m:t>
+                          </m:r>
+                        </m:num>
+                        <m:den>
+                          <m:r>
+                            <w:rPr>
+                              <w:rFonts w:ascii="Cambria Math" w:hAnsi="Cambria Math"/>
+                            </w:rPr>
+                            <m:t>2</m:t>
+                          </m:r>
+                        </m:den>
+                      </m:f>
+                    </m:e>
+                  </m:func>
+                </m:e>
+                <m:e>
+                  <m:r>
+                    <w:rPr>
+                      <w:rFonts w:ascii="Cambria Math" w:hAnsi="Cambria Math"/>
+                    </w:rPr>
+                    <m:t xml:space="preserve">- </m:t>
+                  </m:r>
+                  <m:sSub>
+                    <m:sSubPr>
+                      <m:ctrlPr>
+                        <w:rPr>
+                          <w:rFonts w:ascii="Cambria Math" w:hAnsi="Cambria Math" w:cs="Courier New"/>
+                          <w:i/>
+                        </w:rPr>
+                      </m:ctrlPr>
+                    </m:sSubPr>
+                    <m:e>
+                      <m:r>
+                        <w:rPr>
+                          <w:rFonts w:ascii="Cambria Math" w:hAnsi="Cambria Math"/>
+                        </w:rPr>
+                        <m:t>y</m:t>
+                      </m:r>
+                    </m:e>
+                    <m:sub>
+                      <m:r>
+                        <w:rPr>
+                          <w:rFonts w:ascii="Cambria Math" w:hAnsi="Cambria Math"/>
+                        </w:rPr>
+                        <m:t>n</m:t>
+                      </m:r>
+                    </m:sub>
+                  </m:sSub>
+                  <m:func>
+                    <m:funcPr>
+                      <m:ctrlPr>
+                        <w:rPr>
+                          <w:rFonts w:ascii="Cambria Math" w:hAnsi="Cambria Math" w:cs="Courier New"/>
+                          <w:i/>
+                        </w:rPr>
+                      </m:ctrlPr>
+                    </m:funcPr>
+                    <m:fName>
+                      <m:r>
+                        <m:rPr>
+                          <m:sty m:val="p"/>
+                        </m:rPr>
+                        <w:rPr>
+                          <w:rFonts w:ascii="Cambria Math" w:hAnsi="Cambria Math" w:cs="Courier New"/>
+                        </w:rPr>
+                        <m:t>cos</m:t>
+                      </m:r>
+                    </m:fName>
+                    <m:e>
+                      <m:d>
+                        <m:dPr>
+                          <m:ctrlPr>
+                            <w:rPr>
+                              <w:rFonts w:ascii="Cambria Math" w:hAnsi="Cambria Math"/>
+                              <w:i/>
+                            </w:rPr>
+                          </m:ctrlPr>
+                        </m:dPr>
+                        <m:e>
+                          <m:r>
+                            <w:rPr>
+                              <w:rFonts w:ascii="Cambria Math" w:hAnsi="Cambria Math"/>
+                            </w:rPr>
+                            <m:t>angleR</m:t>
+                          </m:r>
+                        </m:e>
+                      </m:d>
+                      <m:r>
+                        <w:rPr>
+                          <w:rFonts w:ascii="Cambria Math" w:hAnsi="Cambria Math"/>
+                        </w:rPr>
+                        <m:t xml:space="preserve">, </m:t>
+                      </m:r>
+                      <m:f>
+                        <m:fPr>
+                          <m:ctrlPr>
+                            <w:rPr>
+                              <w:rFonts w:ascii="Cambria Math" w:hAnsi="Cambria Math" w:cs="Courier New"/>
+                              <w:i/>
+                            </w:rPr>
+                          </m:ctrlPr>
+                        </m:fPr>
+                        <m:num>
+                          <m:r>
+                            <w:rPr>
+                              <w:rFonts w:ascii="Cambria Math" w:hAnsi="Cambria Math"/>
+                            </w:rPr>
+                            <m:t>π</m:t>
+                          </m:r>
+                        </m:num>
+                        <m:den>
+                          <m:r>
+                            <w:rPr>
+                              <w:rFonts w:ascii="Cambria Math" w:hAnsi="Cambria Math"/>
+                            </w:rPr>
+                            <m:t>2</m:t>
+                          </m:r>
+                        </m:den>
+                      </m:f>
+                      <m:r>
+                        <w:rPr>
+                          <w:rFonts w:ascii="Cambria Math" w:hAnsi="Cambria Math"/>
+                        </w:rPr>
+                        <m:t>≤angleR≤π</m:t>
+                      </m:r>
+                    </m:e>
+                  </m:func>
+                </m:e>
+                <m:e>
+                  <m:r>
+                    <w:rPr>
+                      <w:rFonts w:ascii="Cambria Math" w:hAnsi="Cambria Math"/>
+                    </w:rPr>
+                    <m:t>-</m:t>
+                  </m:r>
+                  <m:sSub>
+                    <m:sSubPr>
+                      <m:ctrlPr>
+                        <w:rPr>
+                          <w:rFonts w:ascii="Cambria Math" w:hAnsi="Cambria Math" w:cs="Courier New"/>
+                          <w:i/>
+                        </w:rPr>
+                      </m:ctrlPr>
+                    </m:sSubPr>
+                    <m:e>
+                      <m:r>
+                        <w:rPr>
+                          <w:rFonts w:ascii="Cambria Math" w:hAnsi="Cambria Math"/>
+                        </w:rPr>
+                        <m:t>y</m:t>
+                      </m:r>
+                    </m:e>
+                    <m:sub>
+                      <m:r>
+                        <w:rPr>
+                          <w:rFonts w:ascii="Cambria Math" w:hAnsi="Cambria Math"/>
+                        </w:rPr>
+                        <m:t>n</m:t>
+                      </m:r>
+                    </m:sub>
+                  </m:sSub>
+                  <m:func>
+                    <m:funcPr>
+                      <m:ctrlPr>
+                        <w:rPr>
+                          <w:rFonts w:ascii="Cambria Math" w:hAnsi="Cambria Math" w:cs="Courier New"/>
+                          <w:i/>
+                        </w:rPr>
+                      </m:ctrlPr>
+                    </m:funcPr>
+                    <m:fName>
+                      <m:r>
+                        <m:rPr>
+                          <m:sty m:val="p"/>
+                        </m:rPr>
+                        <w:rPr>
+                          <w:rFonts w:ascii="Cambria Math" w:hAnsi="Cambria Math" w:cs="Courier New"/>
+                        </w:rPr>
+                        <m:t>cos</m:t>
+                      </m:r>
+                    </m:fName>
+                    <m:e>
+                      <m:d>
+                        <m:dPr>
+                          <m:ctrlPr>
+                            <w:rPr>
+                              <w:rFonts w:ascii="Cambria Math" w:hAnsi="Cambria Math"/>
+                              <w:i/>
+                            </w:rPr>
+                          </m:ctrlPr>
+                        </m:dPr>
+                        <m:e>
+                          <m:r>
+                            <w:rPr>
+                              <w:rFonts w:ascii="Cambria Math" w:hAnsi="Cambria Math"/>
+                            </w:rPr>
+                            <m:t>angleR</m:t>
+                          </m:r>
+                        </m:e>
+                      </m:d>
+                      <m:r>
+                        <w:rPr>
+                          <w:rFonts w:ascii="Cambria Math" w:hAnsi="Cambria Math"/>
+                        </w:rPr>
+                        <m:t>, π≤angleR≤</m:t>
+                      </m:r>
+                      <m:f>
+                        <m:fPr>
+                          <m:ctrlPr>
+                            <w:rPr>
+                              <w:rFonts w:ascii="Cambria Math" w:hAnsi="Cambria Math" w:cs="Courier New"/>
+                              <w:i/>
+                            </w:rPr>
+                          </m:ctrlPr>
+                        </m:fPr>
+                        <m:num>
+                          <m:r>
+                            <w:rPr>
+                              <w:rFonts w:ascii="Cambria Math" w:hAnsi="Cambria Math"/>
+                            </w:rPr>
+                            <m:t>3π</m:t>
+                          </m:r>
+                        </m:num>
+                        <m:den>
+                          <m:r>
+                            <w:rPr>
+                              <w:rFonts w:ascii="Cambria Math" w:hAnsi="Cambria Math"/>
+                            </w:rPr>
+                            <m:t>4</m:t>
+                          </m:r>
+                        </m:den>
+                      </m:f>
+                    </m:e>
+                  </m:func>
+                  <m:ctrlPr>
+                    <w:rPr>
+                      <w:rFonts w:ascii="Cambria Math" w:eastAsia="Cambria Math" w:hAnsi="Cambria Math" w:cs="Cambria Math"/>
+                    </w:rPr>
+                  </m:ctrlPr>
+                </m:e>
+                <m:e>
+                  <m:sSub>
+                    <m:sSubPr>
+                      <m:ctrlPr>
+                        <w:rPr>
+                          <w:rFonts w:ascii="Cambria Math" w:hAnsi="Cambria Math" w:cs="Courier New"/>
+                          <w:i/>
+                        </w:rPr>
+                      </m:ctrlPr>
+                    </m:sSubPr>
+                    <m:e>
+                      <m:r>
+                        <w:rPr>
+                          <w:rFonts w:ascii="Cambria Math" w:hAnsi="Cambria Math"/>
+                        </w:rPr>
+                        <m:t>y</m:t>
+                      </m:r>
+                    </m:e>
+                    <m:sub>
+                      <m:r>
+                        <w:rPr>
+                          <w:rFonts w:ascii="Cambria Math" w:hAnsi="Cambria Math"/>
+                        </w:rPr>
+                        <m:t>n</m:t>
+                      </m:r>
+                    </m:sub>
+                  </m:sSub>
+                  <m:func>
+                    <m:funcPr>
+                      <m:ctrlPr>
+                        <w:rPr>
+                          <w:rFonts w:ascii="Cambria Math" w:hAnsi="Cambria Math" w:cs="Courier New"/>
+                          <w:i/>
+                        </w:rPr>
+                      </m:ctrlPr>
+                    </m:funcPr>
+                    <m:fName>
+                      <m:r>
+                        <m:rPr>
+                          <m:sty m:val="p"/>
+                        </m:rPr>
+                        <w:rPr>
+                          <w:rFonts w:ascii="Cambria Math" w:hAnsi="Cambria Math" w:cs="Courier New"/>
+                        </w:rPr>
+                        <m:t>cos</m:t>
+                      </m:r>
+                    </m:fName>
+                    <m:e>
+                      <m:d>
+                        <m:dPr>
+                          <m:ctrlPr>
+                            <w:rPr>
+                              <w:rFonts w:ascii="Cambria Math" w:hAnsi="Cambria Math"/>
+                              <w:i/>
+                            </w:rPr>
+                          </m:ctrlPr>
+                        </m:dPr>
+                        <m:e>
+                          <m:r>
+                            <w:rPr>
+                              <w:rFonts w:ascii="Cambria Math" w:hAnsi="Cambria Math"/>
+                            </w:rPr>
+                            <m:t>angleR</m:t>
+                          </m:r>
+                        </m:e>
+                      </m:d>
+                      <m:r>
+                        <w:rPr>
+                          <w:rFonts w:ascii="Cambria Math" w:hAnsi="Cambria Math"/>
+                        </w:rPr>
+                        <m:t xml:space="preserve">, </m:t>
+                      </m:r>
+                      <m:f>
+                        <m:fPr>
+                          <m:ctrlPr>
+                            <w:rPr>
+                              <w:rFonts w:ascii="Cambria Math" w:hAnsi="Cambria Math" w:cs="Courier New"/>
+                              <w:i/>
+                            </w:rPr>
+                          </m:ctrlPr>
+                        </m:fPr>
+                        <m:num>
+                          <m:r>
+                            <w:rPr>
+                              <w:rFonts w:ascii="Cambria Math" w:hAnsi="Cambria Math"/>
+                            </w:rPr>
+                            <m:t>3π</m:t>
+                          </m:r>
+                        </m:num>
+                        <m:den>
+                          <m:r>
+                            <w:rPr>
+                              <w:rFonts w:ascii="Cambria Math" w:hAnsi="Cambria Math"/>
+                            </w:rPr>
+                            <m:t>4</m:t>
+                          </m:r>
+                        </m:den>
+                      </m:f>
+                      <m:r>
+                        <w:rPr>
+                          <w:rFonts w:ascii="Cambria Math" w:hAnsi="Cambria Math"/>
+                        </w:rPr>
+                        <m:t>≤angleR≤2π</m:t>
+                      </m:r>
+                    </m:e>
+                  </m:func>
+                </m:e>
+              </m:eqArr>
+            </m:e>
+          </m:d>
+        </m:oMath>
+      </m:oMathPara>
+      <w:bookmarkEnd w:id="28"/>
+    </w:p>
+    <w:p>
+      <w:pPr>
+        <w:rPr>
+          <w:rFonts w:eastAsiaTheme="minorEastAsia"/>
+          <w:i/>
+          <w:sz w:val="24"/>
+          <w:szCs w:val="24"/>
+        </w:rPr>
+      </w:pPr>
+    </w:p>
+    <w:bookmarkStart w:id="29" w:name="_Hlk29034835"/>
+    <w:p>
+      <w:pPr>
+        <w:rPr>
+          <w:rFonts w:eastAsiaTheme="minorEastAsia"/>
+          <w:i/>
+        </w:rPr>
+      </w:pPr>
+      <m:oMathPara>
+        <m:oMath>
+          <m:sSub>
+            <m:sSubPr>
+              <m:ctrlPr>
+                <w:rPr>
+                  <w:rFonts w:ascii="Cambria Math" w:hAnsi="Cambria Math"/>
+                  <w:i/>
+                </w:rPr>
+              </m:ctrlPr>
+            </m:sSubPr>
+            <m:e>
+              <m:r>
+                <w:rPr>
+                  <w:rFonts w:ascii="Cambria Math" w:hAnsi="Cambria Math"/>
+                </w:rPr>
+                <m:t>y</m:t>
+              </m:r>
+            </m:e>
+            <m:sub>
+              <m:r>
+                <w:rPr>
+                  <w:rFonts w:ascii="Cambria Math" w:hAnsi="Cambria Math"/>
+                </w:rPr>
+                <m:t>all</m:t>
+              </m:r>
+            </m:sub>
+          </m:sSub>
+          <m:r>
+            <w:rPr>
+              <w:rFonts w:ascii="Cambria Math" w:hAnsi="Cambria Math"/>
+            </w:rPr>
+            <m:t xml:space="preserve">= </m:t>
+          </m:r>
+          <m:nary>
+            <m:naryPr>
+              <m:chr m:val="∑"/>
+              <m:ctrlPr>
+                <w:rPr>
+                  <w:rFonts w:ascii="Cambria Math" w:hAnsi="Times New Roman" w:cs="Times New Roman"/>
+                  <w:i/>
+                  <w:sz w:val="24"/>
+                  <w:szCs w:val="24"/>
+                </w:rPr>
+              </m:ctrlPr>
+            </m:naryPr>
+            <m:sub>
+              <m:r>
+                <w:rPr>
+                  <w:rFonts w:ascii="Cambria Math" w:hAnsi="Times New Roman" w:cs="Times New Roman"/>
+                  <w:sz w:val="24"/>
+                  <w:szCs w:val="24"/>
+                </w:rPr>
+                <m:t>1</m:t>
+              </m:r>
+            </m:sub>
+            <m:sup>
+              <m:r>
+                <w:rPr>
+                  <w:rFonts w:ascii="Cambria Math" w:hAnsi="Times New Roman" w:cs="Times New Roman"/>
+                  <w:sz w:val="24"/>
+                  <w:szCs w:val="24"/>
+                </w:rPr>
+                <m:t>k</m:t>
+              </m:r>
+            </m:sup>
+            <m:e>
+              <m:sSub>
+                <m:sSubPr>
+                  <m:ctrlPr>
+                    <w:rPr>
+                      <w:rFonts w:ascii="Cambria Math" w:hAnsi="Times New Roman" w:cs="Times New Roman"/>
+                      <w:i/>
+                      <w:sz w:val="24"/>
+                      <w:szCs w:val="24"/>
+                      <w:lang w:val="en-US"/>
+                    </w:rPr>
+                  </m:ctrlPr>
+                </m:sSubPr>
+                <m:e>
+                  <m:r>
+                    <w:rPr>
+                      <w:rFonts w:ascii="Cambria Math" w:hAnsi="Times New Roman" w:cs="Times New Roman"/>
+                      <w:sz w:val="24"/>
+                      <w:szCs w:val="24"/>
+                      <w:lang w:val="en-US"/>
+                    </w:rPr>
+                    <m:t>y</m:t>
+                  </m:r>
+                </m:e>
+                <m:sub>
+                  <m:r>
+                    <w:rPr>
+                      <w:rFonts w:ascii="Cambria Math" w:hAnsi="Times New Roman" w:cs="Times New Roman"/>
+                      <w:sz w:val="24"/>
+                      <w:szCs w:val="24"/>
+                      <w:lang w:val="en-US"/>
+                    </w:rPr>
+                    <m:t>k</m:t>
+                  </m:r>
+                </m:sub>
+              </m:sSub>
+              <m:r>
+                <w:rPr>
+                  <w:rFonts w:ascii="Cambria Math" w:hAnsi="Times New Roman" w:cs="Times New Roman"/>
+                  <w:sz w:val="24"/>
+                  <w:szCs w:val="24"/>
+                </w:rPr>
+                <m:t>,</m:t>
+              </m:r>
+              <m:ctrlPr>
+                <w:rPr>
+                  <w:rFonts w:ascii="Cambria Math" w:hAnsi="Cambria Math" w:cs="Times New Roman"/>
+                  <w:i/>
+                  <w:sz w:val="24"/>
+                  <w:szCs w:val="24"/>
+                </w:rPr>
+              </m:ctrlPr>
+            </m:e>
+          </m:nary>
+        </m:oMath>
+      </m:oMathPara>
+      <w:bookmarkEnd w:id="29"/>
     </w:p>
     <w:p>
       <w:pPr>
@@ -2018,6 +5030,7 @@
     <w:lsdException w:name="HTML Sample" w:semiHidden="1" w:unhideWhenUsed="1"/>
     <w:lsdException w:name="HTML Typewriter" w:semiHidden="1" w:unhideWhenUsed="1"/>
     <w:lsdException w:name="HTML Variable" w:semiHidden="1" w:unhideWhenUsed="1"/>
+    <w:lsdException w:name="Normal Table" w:semiHidden="1" w:unhideWhenUsed="1"/>
     <w:lsdException w:name="annotation subject" w:semiHidden="1" w:unhideWhenUsed="1"/>
     <w:lsdException w:name="No List" w:semiHidden="1" w:unhideWhenUsed="1"/>
     <w:lsdException w:name="Outline List 1" w:semiHidden="1" w:unhideWhenUsed="1"/>
@@ -2064,8 +5077,10 @@
     <w:lsdException w:name="Table Subtle 2" w:semiHidden="1" w:unhideWhenUsed="1"/>
     <w:lsdException w:name="Table Web 1" w:semiHidden="1" w:unhideWhenUsed="1"/>
     <w:lsdException w:name="Table Web 2" w:semiHidden="1" w:unhideWhenUsed="1"/>
+    <w:lsdException w:name="Table Web 3" w:semiHidden="1" w:unhideWhenUsed="1"/>
     <w:lsdException w:name="Balloon Text" w:semiHidden="1" w:unhideWhenUsed="1"/>
     <w:lsdException w:name="Table Grid" w:uiPriority="39"/>
+    <w:lsdException w:name="Table Theme" w:semiHidden="1" w:unhideWhenUsed="1"/>
     <w:lsdException w:name="Placeholder Text" w:semiHidden="1"/>
     <w:lsdException w:name="No Spacing" w:uiPriority="1" w:qFormat="1"/>
     <w:lsdException w:name="Light Shading" w:uiPriority="60"/>

--- a/Dissertacia/MyWork/PublishWorks/BioMechanics_Second/Equ.docx
+++ b/Dissertacia/MyWork/PublishWorks/BioMechanics_Second/Equ.docx
@@ -1,6 +1,6 @@
 
 <file path=word/document.xml><?xml version="1.0" encoding="utf-8"?>
-<w:document xmlns:wpc="http://schemas.microsoft.com/office/word/2010/wordprocessingCanvas" xmlns:cx="http://schemas.microsoft.com/office/drawing/2014/chartex" xmlns:cx1="http://schemas.microsoft.com/office/drawing/2015/9/8/chartex" xmlns:cx2="http://schemas.microsoft.com/office/drawing/2015/10/21/chartex" xmlns:cx3="http://schemas.microsoft.com/office/drawing/2016/5/9/chartex" xmlns:cx4="http://schemas.microsoft.com/office/drawing/2016/5/10/chartex" xmlns:cx5="http://schemas.microsoft.com/office/drawing/2016/5/11/chartex" xmlns:cx6="http://schemas.microsoft.com/office/drawing/2016/5/12/chartex" xmlns:cx7="http://schemas.microsoft.com/office/drawing/2016/5/13/chartex" xmlns:cx8="http://schemas.microsoft.com/office/drawing/2016/5/14/chartex" xmlns:mc="http://schemas.openxmlformats.org/markup-compatibility/2006" xmlns:aink="http://schemas.microsoft.com/office/drawing/2016/ink" xmlns:am3d="http://schemas.microsoft.com/office/drawing/2017/model3d" xmlns:o="urn:schemas-microsoft-com:office:office" xmlns:r="http://schemas.openxmlformats.org/officeDocument/2006/relationships" xmlns:m="http://schemas.openxmlformats.org/officeDocument/2006/math" xmlns:v="urn:schemas-microsoft-com:vml" xmlns:wp14="http://schemas.microsoft.com/office/word/2010/wordprocessingDrawing" xmlns:wp="http://schemas.openxmlformats.org/drawingml/2006/wordprocessingDrawing" xmlns:w10="urn:schemas-microsoft-com:office:word" xmlns:w="http://schemas.openxmlformats.org/wordprocessingml/2006/main" xmlns:w14="http://schemas.microsoft.com/office/word/2010/wordml" xmlns:w15="http://schemas.microsoft.com/office/word/2012/wordml" xmlns:w16cid="http://schemas.microsoft.com/office/word/2016/wordml/cid" xmlns:w16se="http://schemas.microsoft.com/office/word/2015/wordml/symex" xmlns:wpg="http://schemas.microsoft.com/office/word/2010/wordprocessingGroup" xmlns:wpi="http://schemas.microsoft.com/office/word/2010/wordprocessingInk" xmlns:wne="http://schemas.microsoft.com/office/word/2006/wordml" xmlns:wps="http://schemas.microsoft.com/office/word/2010/wordprocessingShape" mc:Ignorable="w14 w15 w16se w16cid wp14">
+<w:document xmlns:wpc="http://schemas.microsoft.com/office/word/2010/wordprocessingCanvas" xmlns:mc="http://schemas.openxmlformats.org/markup-compatibility/2006" xmlns:o="urn:schemas-microsoft-com:office:office" xmlns:r="http://schemas.openxmlformats.org/officeDocument/2006/relationships" xmlns:m="http://schemas.openxmlformats.org/officeDocument/2006/math" xmlns:v="urn:schemas-microsoft-com:vml" xmlns:wp14="http://schemas.microsoft.com/office/word/2010/wordprocessingDrawing" xmlns:wp="http://schemas.openxmlformats.org/drawingml/2006/wordprocessingDrawing" xmlns:w10="urn:schemas-microsoft-com:office:word" xmlns:w="http://schemas.openxmlformats.org/wordprocessingml/2006/main" xmlns:w14="http://schemas.microsoft.com/office/word/2010/wordml" xmlns:w15="http://schemas.microsoft.com/office/word/2012/wordml" xmlns:wpg="http://schemas.microsoft.com/office/word/2010/wordprocessingGroup" xmlns:wpi="http://schemas.microsoft.com/office/word/2010/wordprocessingInk" xmlns:wne="http://schemas.microsoft.com/office/word/2006/wordml" xmlns:wps="http://schemas.microsoft.com/office/word/2010/wordprocessingShape" mc:Ignorable="w14 w15 wp14">
   <w:body>
     <w:p>
       <w:pPr>
@@ -1803,7 +1803,7 @@
                 <w:rPr>
                   <w:rFonts w:ascii="Cambria Math" w:hAnsi="Cambria Math"/>
                 </w:rPr>
-                <m:t>F∙</m:t>
+                <m:t>F</m:t>
               </m:r>
               <m:sSup>
                 <m:sSupPr>
@@ -1837,7 +1837,13 @@
                 <w:rPr>
                   <w:rFonts w:ascii="Cambria Math" w:hAnsi="Cambria Math"/>
                 </w:rPr>
-                <m:t>3∙E∙</m:t>
+                <m:t>3</m:t>
+              </m:r>
+              <m:r>
+                <w:rPr>
+                  <w:rFonts w:ascii="Cambria Math" w:hAnsi="Cambria Math"/>
+                </w:rPr>
+                <m:t>E</m:t>
               </m:r>
               <m:sSub>
                 <m:sSubPr>
@@ -2193,27 +2199,11 @@
               </m:f>
               <m:r>
                 <w:rPr>
-                  <w:rFonts w:ascii="Cambria Math" w:hAnsi="Cambria Math" w:cs="Times New Roman"/>
-                  <w:sz w:val="24"/>
-                  <w:szCs w:val="24"/>
-                </w:rPr>
-                <m:t>∙</m:t>
-              </m:r>
-              <m:r>
-                <w:rPr>
                   <w:rFonts w:ascii="Cambria Math" w:hAnsi="Times New Roman" w:cs="Times New Roman"/>
                   <w:sz w:val="24"/>
                   <w:szCs w:val="24"/>
                 </w:rPr>
                 <m:t>S</m:t>
-              </m:r>
-              <m:r>
-                <w:rPr>
-                  <w:rFonts w:ascii="Cambria Math" w:hAnsi="Cambria Math" w:cs="Times New Roman"/>
-                  <w:sz w:val="24"/>
-                  <w:szCs w:val="24"/>
-                </w:rPr>
-                <m:t>∙</m:t>
               </m:r>
               <m:f>
                 <m:fPr>
@@ -2492,27 +2482,11 @@
               </m:f>
               <m:r>
                 <w:rPr>
-                  <w:rFonts w:ascii="Cambria Math" w:hAnsi="Cambria Math" w:cs="Times New Roman"/>
-                  <w:sz w:val="24"/>
-                  <w:szCs w:val="24"/>
-                </w:rPr>
-                <m:t>∙</m:t>
-              </m:r>
-              <m:r>
-                <w:rPr>
                   <w:rFonts w:ascii="Cambria Math" w:hAnsi="Times New Roman" w:cs="Times New Roman"/>
                   <w:sz w:val="24"/>
                   <w:szCs w:val="24"/>
                 </w:rPr>
                 <m:t>S</m:t>
-              </m:r>
-              <m:r>
-                <w:rPr>
-                  <w:rFonts w:ascii="Cambria Math" w:hAnsi="Cambria Math" w:cs="Times New Roman"/>
-                  <w:sz w:val="24"/>
-                  <w:szCs w:val="24"/>
-                </w:rPr>
-                <m:t>∙</m:t>
               </m:r>
               <m:f>
                 <m:fPr>
@@ -2574,7 +2548,13 @@
                     <w:rPr>
                       <w:rFonts w:ascii="Cambria Math" w:hAnsi="Cambria Math"/>
                     </w:rPr>
-                    <m:t>3∙E∙</m:t>
+                    <m:t>3</m:t>
+                  </m:r>
+                  <m:r>
+                    <w:rPr>
+                      <w:rFonts w:ascii="Cambria Math" w:hAnsi="Cambria Math"/>
+                    </w:rPr>
+                    <m:t>E</m:t>
                   </m:r>
                   <m:sSub>
                     <m:sSubPr>
@@ -2772,14 +2752,6 @@
           </m:f>
           <m:r>
             <w:rPr>
-              <w:rFonts w:ascii="Cambria Math" w:hAnsi="Cambria Math" w:cs="Times New Roman"/>
-              <w:sz w:val="24"/>
-              <w:szCs w:val="24"/>
-            </w:rPr>
-            <m:t>∙</m:t>
-          </m:r>
-          <m:r>
-            <w:rPr>
               <w:rFonts w:ascii="Cambria Math" w:hAnsi="Times New Roman" w:cs="Times New Roman"/>
               <w:sz w:val="24"/>
               <w:szCs w:val="24"/>
@@ -2873,25 +2845,7 @@
                       <w:szCs w:val="24"/>
                       <w:lang w:val="en-US"/>
                     </w:rPr>
-                    <m:t>a</m:t>
-                  </m:r>
-                  <m:r>
-                    <w:rPr>
-                      <w:rFonts w:ascii="Cambria Math" w:hAnsi="Times New Roman" w:cs="Times New Roman"/>
-                      <w:sz w:val="24"/>
-                      <w:szCs w:val="24"/>
-                      <w:lang w:val="en-US"/>
-                    </w:rPr>
-                    <m:t>l</m:t>
-                  </m:r>
-                  <m:r>
-                    <w:rPr>
-                      <w:rFonts w:ascii="Cambria Math" w:hAnsi="Times New Roman" w:cs="Times New Roman"/>
-                      <w:sz w:val="24"/>
-                      <w:szCs w:val="24"/>
-                      <w:lang w:val="en-US"/>
-                    </w:rPr>
-                    <m:t>l</m:t>
+                    <m:t>all</m:t>
                   </m:r>
                 </m:sub>
               </m:sSub>
@@ -3004,27 +2958,11 @@
                   </m:f>
                   <m:r>
                     <w:rPr>
-                      <w:rFonts w:ascii="Cambria Math" w:hAnsi="Cambria Math" w:cs="Times New Roman"/>
-                      <w:sz w:val="24"/>
-                      <w:szCs w:val="24"/>
-                    </w:rPr>
-                    <m:t>∙</m:t>
-                  </m:r>
-                  <m:r>
-                    <w:rPr>
                       <w:rFonts w:ascii="Cambria Math" w:hAnsi="Times New Roman" w:cs="Times New Roman"/>
                       <w:sz w:val="24"/>
                       <w:szCs w:val="24"/>
                     </w:rPr>
                     <m:t>S</m:t>
-                  </m:r>
-                  <m:r>
-                    <w:rPr>
-                      <w:rFonts w:ascii="Cambria Math" w:hAnsi="Cambria Math" w:cs="Times New Roman"/>
-                      <w:sz w:val="24"/>
-                      <w:szCs w:val="24"/>
-                    </w:rPr>
-                    <m:t>∙</m:t>
                   </m:r>
                   <m:f>
                     <m:fPr>
@@ -3086,7 +3024,13 @@
                         <w:rPr>
                           <w:rFonts w:ascii="Cambria Math" w:hAnsi="Cambria Math"/>
                         </w:rPr>
-                        <m:t>3∙E∙</m:t>
+                        <m:t>3</m:t>
+                      </m:r>
+                      <m:r>
+                        <w:rPr>
+                          <w:rFonts w:ascii="Cambria Math" w:hAnsi="Cambria Math"/>
+                        </w:rPr>
+                        <m:t>E</m:t>
                       </m:r>
                       <m:sSub>
                         <m:sSubPr>
@@ -3138,7 +3082,6 @@
       </m:oMathPara>
       <w:bookmarkEnd w:id="23"/>
       <w:bookmarkEnd w:id="25"/>
-      <w:bookmarkEnd w:id="24"/>
     </w:p>
     <w:p>
       <w:pPr>
@@ -3150,6 +3093,7 @@
         </w:rPr>
       </w:pPr>
       <w:bookmarkStart w:id="26" w:name="_Hlk28094678"/>
+      <w:bookmarkEnd w:id="24"/>
       <m:oMathPara>
         <m:oMath>
           <m:r>
@@ -4908,7 +4852,7 @@
 </file>
 
 <file path=word/styles.xml><?xml version="1.0" encoding="utf-8"?>
-<w:styles xmlns:mc="http://schemas.openxmlformats.org/markup-compatibility/2006" xmlns:r="http://schemas.openxmlformats.org/officeDocument/2006/relationships" xmlns:w="http://schemas.openxmlformats.org/wordprocessingml/2006/main" xmlns:w14="http://schemas.microsoft.com/office/word/2010/wordml" xmlns:w15="http://schemas.microsoft.com/office/word/2012/wordml" xmlns:w16cid="http://schemas.microsoft.com/office/word/2016/wordml/cid" xmlns:w16se="http://schemas.microsoft.com/office/word/2015/wordml/symex" mc:Ignorable="w14 w15 w16se w16cid">
+<w:styles xmlns:mc="http://schemas.openxmlformats.org/markup-compatibility/2006" xmlns:r="http://schemas.openxmlformats.org/officeDocument/2006/relationships" xmlns:w="http://schemas.openxmlformats.org/wordprocessingml/2006/main" xmlns:w14="http://schemas.microsoft.com/office/word/2010/wordml" xmlns:w15="http://schemas.microsoft.com/office/word/2012/wordml" mc:Ignorable="w14 w15">
   <w:docDefaults>
     <w:rPrDefault>
       <w:rPr>
@@ -4924,7 +4868,7 @@
       </w:pPr>
     </w:pPrDefault>
   </w:docDefaults>
-  <w:latentStyles w:defLockedState="0" w:defUIPriority="99" w:defSemiHidden="0" w:defUnhideWhenUsed="0" w:defQFormat="0" w:count="376">
+  <w:latentStyles w:defLockedState="0" w:defUIPriority="99" w:defSemiHidden="0" w:defUnhideWhenUsed="0" w:defQFormat="0" w:count="371">
     <w:lsdException w:name="Normal" w:uiPriority="0" w:qFormat="1"/>
     <w:lsdException w:name="heading 1" w:uiPriority="9" w:qFormat="1"/>
     <w:lsdException w:name="heading 2" w:semiHidden="1" w:uiPriority="9" w:unhideWhenUsed="1" w:qFormat="1"/>
@@ -5296,11 +5240,6 @@
     <w:lsdException w:name="List Table 5 Dark Accent 6" w:uiPriority="50"/>
     <w:lsdException w:name="List Table 6 Colorful Accent 6" w:uiPriority="51"/>
     <w:lsdException w:name="List Table 7 Colorful Accent 6" w:uiPriority="52"/>
-    <w:lsdException w:name="Mention" w:semiHidden="1" w:unhideWhenUsed="1"/>
-    <w:lsdException w:name="Smart Hyperlink" w:semiHidden="1" w:unhideWhenUsed="1"/>
-    <w:lsdException w:name="Hashtag" w:semiHidden="1" w:unhideWhenUsed="1"/>
-    <w:lsdException w:name="Unresolved Mention" w:semiHidden="1" w:unhideWhenUsed="1"/>
-    <w:lsdException w:name="Smart Link" w:semiHidden="1" w:unhideWhenUsed="1"/>
   </w:latentStyles>
   <w:style w:type="paragraph" w:default="1" w:styleId="a">
     <w:name w:val="Normal"/>
